--- a/Compte-rendu.docx
+++ b/Compte-rendu.docx
@@ -2,6 +2,20 @@
 <file path=word/document.xml><?xml version="1.0" encoding="utf-8"?>
 <w:document xmlns:wpc="http://schemas.microsoft.com/office/word/2010/wordprocessingCanvas" xmlns:mc="http://schemas.openxmlformats.org/markup-compatibility/2006" xmlns:o="urn:schemas-microsoft-com:office:office" xmlns:r="http://schemas.openxmlformats.org/officeDocument/2006/relationships" xmlns:m="http://schemas.openxmlformats.org/officeDocument/2006/math" xmlns:v="urn:schemas-microsoft-com:vml" xmlns:wp14="http://schemas.microsoft.com/office/word/2010/wordprocessingDrawing" xmlns:wp="http://schemas.openxmlformats.org/drawingml/2006/wordprocessingDrawing" xmlns:w10="urn:schemas-microsoft-com:office:word" xmlns:w="http://schemas.openxmlformats.org/wordprocessingml/2006/main" xmlns:w14="http://schemas.microsoft.com/office/word/2010/wordml" xmlns:w15="http://schemas.microsoft.com/office/word/2012/wordml" xmlns:wpg="http://schemas.microsoft.com/office/word/2010/wordprocessingGroup" xmlns:wpi="http://schemas.microsoft.com/office/word/2010/wordprocessingInk" xmlns:wne="http://schemas.microsoft.com/office/word/2006/wordml" xmlns:wps="http://schemas.microsoft.com/office/word/2010/wordprocessingShape" mc:Ignorable="w14 w15 wp14">
   <w:body>
+    <w:p>
+      <w:pPr>
+        <w:pStyle w:val="Titre"/>
+      </w:pPr>
+      <w:proofErr w:type="spellStart"/>
+      <w:r>
+        <w:t>Compte-rendu</w:t>
+      </w:r>
+      <w:proofErr w:type="spellEnd"/>
+      <w:r>
+        <w:t xml:space="preserve"> TP3</w:t>
+      </w:r>
+    </w:p>
+    <w:p/>
     <w:p>
       <w:r>
         <w:t>Q.1</w:t>
@@ -29,7 +43,7 @@
                     <pic:cNvPicPr/>
                   </pic:nvPicPr>
                   <pic:blipFill>
-                    <a:blip r:embed="rId5"/>
+                    <a:blip r:embed="rId7"/>
                     <a:stretch>
                       <a:fillRect/>
                     </a:stretch>
@@ -59,8 +73,8 @@
         <w:lastRenderedPageBreak/>
         <w:drawing>
           <wp:inline distT="0" distB="0" distL="0" distR="0" wp14:anchorId="50018C20" wp14:editId="5FB600A3">
-            <wp:extent cx="5753100" cy="4448175"/>
-            <wp:effectExtent l="0" t="0" r="0" b="9525"/>
+            <wp:extent cx="5146992" cy="3979546"/>
+            <wp:effectExtent l="0" t="0" r="0" b="1905"/>
             <wp:docPr id="2" name="Image 2"/>
             <wp:cNvGraphicFramePr>
               <a:graphicFrameLocks xmlns:a="http://schemas.openxmlformats.org/drawingml/2006/main" noChangeAspect="1"/>
@@ -73,14 +87,14 @@
                     <pic:cNvPicPr/>
                   </pic:nvPicPr>
                   <pic:blipFill rotWithShape="1">
-                    <a:blip r:embed="rId6"/>
+                    <a:blip r:embed="rId8"/>
                     <a:srcRect l="132"/>
                     <a:stretch/>
                   </pic:blipFill>
                   <pic:spPr bwMode="auto">
                     <a:xfrm>
                       <a:off x="0" y="0"/>
-                      <a:ext cx="5753100" cy="4448175"/>
+                      <a:ext cx="5155544" cy="3986158"/>
                     </a:xfrm>
                     <a:prstGeom prst="rect">
                       <a:avLst/>
@@ -128,7 +142,7 @@
                     <pic:cNvPicPr/>
                   </pic:nvPicPr>
                   <pic:blipFill rotWithShape="1">
-                    <a:blip r:embed="rId7"/>
+                    <a:blip r:embed="rId9"/>
                     <a:srcRect l="132"/>
                     <a:stretch/>
                   </pic:blipFill>
@@ -178,7 +192,7 @@
                     <pic:cNvPicPr/>
                   </pic:nvPicPr>
                   <pic:blipFill>
-                    <a:blip r:embed="rId8"/>
+                    <a:blip r:embed="rId10"/>
                     <a:stretch>
                       <a:fillRect/>
                     </a:stretch>
@@ -210,103 +224,11 @@
           <w:noProof/>
           <w:lang w:eastAsia="en-GB"/>
         </w:rPr>
-        <w:lastRenderedPageBreak/>
         <w:drawing>
           <wp:inline distT="0" distB="0" distL="0" distR="0" wp14:anchorId="749253F0" wp14:editId="4B39349F">
-            <wp:extent cx="5760720" cy="2445385"/>
-            <wp:effectExtent l="0" t="0" r="0" b="0"/>
+            <wp:extent cx="4511484" cy="1915094"/>
+            <wp:effectExtent l="0" t="0" r="3810" b="9525"/>
             <wp:docPr id="5" name="Image 5"/>
-            <wp:cNvGraphicFramePr>
-              <a:graphicFrameLocks xmlns:a="http://schemas.openxmlformats.org/drawingml/2006/main" noChangeAspect="1"/>
-            </wp:cNvGraphicFramePr>
-            <a:graphic xmlns:a="http://schemas.openxmlformats.org/drawingml/2006/main">
-              <a:graphicData uri="http://schemas.openxmlformats.org/drawingml/2006/picture">
-                <pic:pic xmlns:pic="http://schemas.openxmlformats.org/drawingml/2006/picture">
-                  <pic:nvPicPr>
-                    <pic:cNvPr id="1" name=""/>
-                    <pic:cNvPicPr/>
-                  </pic:nvPicPr>
-                  <pic:blipFill>
-                    <a:blip r:embed="rId9"/>
-                    <a:stretch>
-                      <a:fillRect/>
-                    </a:stretch>
-                  </pic:blipFill>
-                  <pic:spPr>
-                    <a:xfrm>
-                      <a:off x="0" y="0"/>
-                      <a:ext cx="5760720" cy="2445385"/>
-                    </a:xfrm>
-                    <a:prstGeom prst="rect">
-                      <a:avLst/>
-                    </a:prstGeom>
-                  </pic:spPr>
-                </pic:pic>
-              </a:graphicData>
-            </a:graphic>
-          </wp:inline>
-        </w:drawing>
-      </w:r>
-    </w:p>
-    <w:p>
-      <w:r>
-        <w:t>Q.5</w:t>
-      </w:r>
-    </w:p>
-    <w:p>
-      <w:r>
-        <w:rPr>
-          <w:noProof/>
-          <w:lang w:eastAsia="en-GB"/>
-        </w:rPr>
-        <w:lastRenderedPageBreak/>
-        <w:drawing>
-          <wp:inline distT="0" distB="0" distL="0" distR="0" wp14:anchorId="3E664B51" wp14:editId="19179C30">
-            <wp:extent cx="5760720" cy="6700520"/>
-            <wp:effectExtent l="0" t="0" r="0" b="5080"/>
-            <wp:docPr id="6" name="Image 6"/>
-            <wp:cNvGraphicFramePr>
-              <a:graphicFrameLocks xmlns:a="http://schemas.openxmlformats.org/drawingml/2006/main" noChangeAspect="1"/>
-            </wp:cNvGraphicFramePr>
-            <a:graphic xmlns:a="http://schemas.openxmlformats.org/drawingml/2006/main">
-              <a:graphicData uri="http://schemas.openxmlformats.org/drawingml/2006/picture">
-                <pic:pic xmlns:pic="http://schemas.openxmlformats.org/drawingml/2006/picture">
-                  <pic:nvPicPr>
-                    <pic:cNvPr id="1" name=""/>
-                    <pic:cNvPicPr/>
-                  </pic:nvPicPr>
-                  <pic:blipFill>
-                    <a:blip r:embed="rId10"/>
-                    <a:stretch>
-                      <a:fillRect/>
-                    </a:stretch>
-                  </pic:blipFill>
-                  <pic:spPr>
-                    <a:xfrm>
-                      <a:off x="0" y="0"/>
-                      <a:ext cx="5760720" cy="6700520"/>
-                    </a:xfrm>
-                    <a:prstGeom prst="rect">
-                      <a:avLst/>
-                    </a:prstGeom>
-                  </pic:spPr>
-                </pic:pic>
-              </a:graphicData>
-            </a:graphic>
-          </wp:inline>
-        </w:drawing>
-      </w:r>
-      <w:r>
-        <w:rPr>
-          <w:noProof/>
-          <w:lang w:eastAsia="en-GB"/>
-        </w:rPr>
-        <w:lastRenderedPageBreak/>
-        <w:drawing>
-          <wp:inline distT="0" distB="0" distL="0" distR="0" wp14:anchorId="0260CE84" wp14:editId="4FB1A2CA">
-            <wp:extent cx="5760720" cy="6738620"/>
-            <wp:effectExtent l="0" t="0" r="0" b="5080"/>
-            <wp:docPr id="7" name="Image 7"/>
             <wp:cNvGraphicFramePr>
               <a:graphicFrameLocks xmlns:a="http://schemas.openxmlformats.org/drawingml/2006/main" noChangeAspect="1"/>
             </wp:cNvGraphicFramePr>
@@ -326,7 +248,7 @@
                   <pic:spPr>
                     <a:xfrm>
                       <a:off x="0" y="0"/>
-                      <a:ext cx="5760720" cy="6738620"/>
+                      <a:ext cx="4538729" cy="1926659"/>
                     </a:xfrm>
                     <a:prstGeom prst="rect">
                       <a:avLst/>
@@ -338,17 +260,24 @@
           </wp:inline>
         </w:drawing>
       </w:r>
+    </w:p>
+    <w:p>
+      <w:r>
+        <w:lastRenderedPageBreak/>
+        <w:t>Q.5</w:t>
+      </w:r>
+    </w:p>
+    <w:p>
       <w:r>
         <w:rPr>
           <w:noProof/>
           <w:lang w:eastAsia="en-GB"/>
         </w:rPr>
-        <w:lastRenderedPageBreak/>
         <w:drawing>
-          <wp:inline distT="0" distB="0" distL="0" distR="0" wp14:anchorId="04084E96" wp14:editId="077274AA">
-            <wp:extent cx="5760720" cy="3115310"/>
-            <wp:effectExtent l="0" t="0" r="0" b="8890"/>
-            <wp:docPr id="8" name="Image 8"/>
+          <wp:inline distT="0" distB="0" distL="0" distR="0" wp14:anchorId="675B47BD" wp14:editId="33DBFB8C">
+            <wp:extent cx="5264998" cy="6123930"/>
+            <wp:effectExtent l="0" t="0" r="0" b="0"/>
+            <wp:docPr id="6" name="Image 6"/>
             <wp:cNvGraphicFramePr>
               <a:graphicFrameLocks xmlns:a="http://schemas.openxmlformats.org/drawingml/2006/main" noChangeAspect="1"/>
             </wp:cNvGraphicFramePr>
@@ -368,7 +297,7 @@
                   <pic:spPr>
                     <a:xfrm>
                       <a:off x="0" y="0"/>
-                      <a:ext cx="5760720" cy="3115310"/>
+                      <a:ext cx="5308840" cy="6174924"/>
                     </a:xfrm>
                     <a:prstGeom prst="rect">
                       <a:avLst/>
@@ -389,10 +318,10 @@
         </w:rPr>
         <w:lastRenderedPageBreak/>
         <w:drawing>
-          <wp:inline distT="0" distB="0" distL="0" distR="0" wp14:anchorId="5C1CE331" wp14:editId="7D6177DF">
-            <wp:extent cx="5760720" cy="6722110"/>
-            <wp:effectExtent l="0" t="0" r="0" b="2540"/>
-            <wp:docPr id="11" name="Image 11"/>
+          <wp:inline distT="0" distB="0" distL="0" distR="0" wp14:anchorId="0260CE84" wp14:editId="4FB1A2CA">
+            <wp:extent cx="4844390" cy="5666740"/>
+            <wp:effectExtent l="0" t="0" r="0" b="0"/>
+            <wp:docPr id="7" name="Image 7"/>
             <wp:cNvGraphicFramePr>
               <a:graphicFrameLocks xmlns:a="http://schemas.openxmlformats.org/drawingml/2006/main" noChangeAspect="1"/>
             </wp:cNvGraphicFramePr>
@@ -412,7 +341,7 @@
                   <pic:spPr>
                     <a:xfrm>
                       <a:off x="0" y="0"/>
-                      <a:ext cx="5760720" cy="6722110"/>
+                      <a:ext cx="4864331" cy="5690065"/>
                     </a:xfrm>
                     <a:prstGeom prst="rect">
                       <a:avLst/>
@@ -429,12 +358,11 @@
           <w:noProof/>
           <w:lang w:eastAsia="en-GB"/>
         </w:rPr>
-        <w:lastRenderedPageBreak/>
         <w:drawing>
-          <wp:inline distT="0" distB="0" distL="0" distR="0" wp14:anchorId="4D424DB3" wp14:editId="4EE383D5">
-            <wp:extent cx="5760720" cy="6724015"/>
-            <wp:effectExtent l="0" t="0" r="0" b="635"/>
-            <wp:docPr id="12" name="Image 12"/>
+          <wp:inline distT="0" distB="0" distL="0" distR="0" wp14:anchorId="04084E96" wp14:editId="077274AA">
+            <wp:extent cx="4709160" cy="2546642"/>
+            <wp:effectExtent l="0" t="0" r="0" b="6350"/>
+            <wp:docPr id="8" name="Image 8"/>
             <wp:cNvGraphicFramePr>
               <a:graphicFrameLocks xmlns:a="http://schemas.openxmlformats.org/drawingml/2006/main" noChangeAspect="1"/>
             </wp:cNvGraphicFramePr>
@@ -454,7 +382,7 @@
                   <pic:spPr>
                     <a:xfrm>
                       <a:off x="0" y="0"/>
-                      <a:ext cx="5760720" cy="6724015"/>
+                      <a:ext cx="4717922" cy="2551381"/>
                     </a:xfrm>
                     <a:prstGeom prst="rect">
                       <a:avLst/>
@@ -469,21 +397,16 @@
     </w:p>
     <w:p>
       <w:r>
-        <w:t>Q.6</w:t>
-      </w:r>
-    </w:p>
-    <w:p>
-      <w:r>
         <w:rPr>
           <w:noProof/>
           <w:lang w:eastAsia="en-GB"/>
         </w:rPr>
         <w:lastRenderedPageBreak/>
         <w:drawing>
-          <wp:inline distT="0" distB="0" distL="0" distR="0" wp14:anchorId="3D3047D9" wp14:editId="6382E616">
-            <wp:extent cx="5760720" cy="5040630"/>
-            <wp:effectExtent l="0" t="0" r="0" b="7620"/>
-            <wp:docPr id="13" name="Image 13"/>
+          <wp:inline distT="0" distB="0" distL="0" distR="0" wp14:anchorId="5C1CE331" wp14:editId="7D6177DF">
+            <wp:extent cx="3709036" cy="4328026"/>
+            <wp:effectExtent l="0" t="0" r="5715" b="0"/>
+            <wp:docPr id="11" name="Image 11"/>
             <wp:cNvGraphicFramePr>
               <a:graphicFrameLocks xmlns:a="http://schemas.openxmlformats.org/drawingml/2006/main" noChangeAspect="1"/>
             </wp:cNvGraphicFramePr>
@@ -503,7 +426,7 @@
                   <pic:spPr>
                     <a:xfrm>
                       <a:off x="0" y="0"/>
-                      <a:ext cx="5760720" cy="5040630"/>
+                      <a:ext cx="3734839" cy="4358135"/>
                     </a:xfrm>
                     <a:prstGeom prst="rect">
                       <a:avLst/>
@@ -520,12 +443,11 @@
           <w:noProof/>
           <w:lang w:eastAsia="en-GB"/>
         </w:rPr>
-        <w:lastRenderedPageBreak/>
         <w:drawing>
-          <wp:inline distT="0" distB="0" distL="0" distR="0" wp14:anchorId="2D7D03FB" wp14:editId="757A4ABA">
-            <wp:extent cx="5760720" cy="6280150"/>
-            <wp:effectExtent l="0" t="0" r="0" b="6350"/>
-            <wp:docPr id="14" name="Image 14"/>
+          <wp:inline distT="0" distB="0" distL="0" distR="0" wp14:anchorId="4D424DB3" wp14:editId="4EE383D5">
+            <wp:extent cx="3796676" cy="4431548"/>
+            <wp:effectExtent l="0" t="0" r="0" b="7620"/>
+            <wp:docPr id="12" name="Image 12"/>
             <wp:cNvGraphicFramePr>
               <a:graphicFrameLocks xmlns:a="http://schemas.openxmlformats.org/drawingml/2006/main" noChangeAspect="1"/>
             </wp:cNvGraphicFramePr>
@@ -545,7 +467,7 @@
                   <pic:spPr>
                     <a:xfrm>
                       <a:off x="0" y="0"/>
-                      <a:ext cx="5760720" cy="6280150"/>
+                      <a:ext cx="3823193" cy="4462500"/>
                     </a:xfrm>
                     <a:prstGeom prst="rect">
                       <a:avLst/>
@@ -557,16 +479,24 @@
           </wp:inline>
         </w:drawing>
       </w:r>
+    </w:p>
+    <w:p>
+      <w:r>
+        <w:lastRenderedPageBreak/>
+        <w:t>Q.6</w:t>
+      </w:r>
+    </w:p>
+    <w:p>
       <w:r>
         <w:rPr>
           <w:noProof/>
           <w:lang w:eastAsia="en-GB"/>
         </w:rPr>
         <w:drawing>
-          <wp:inline distT="0" distB="0" distL="0" distR="0" wp14:anchorId="5540998A" wp14:editId="69703AEB">
-            <wp:extent cx="5760720" cy="1931035"/>
+          <wp:inline distT="0" distB="0" distL="0" distR="0" wp14:anchorId="4619CC7A" wp14:editId="66C64547">
+            <wp:extent cx="4841968" cy="4236724"/>
             <wp:effectExtent l="0" t="0" r="0" b="0"/>
-            <wp:docPr id="15" name="Image 15"/>
+            <wp:docPr id="13" name="Image 13"/>
             <wp:cNvGraphicFramePr>
               <a:graphicFrameLocks xmlns:a="http://schemas.openxmlformats.org/drawingml/2006/main" noChangeAspect="1"/>
             </wp:cNvGraphicFramePr>
@@ -586,7 +516,7 @@
                   <pic:spPr>
                     <a:xfrm>
                       <a:off x="0" y="0"/>
-                      <a:ext cx="5760720" cy="1931035"/>
+                      <a:ext cx="4899076" cy="4286694"/>
                     </a:xfrm>
                     <a:prstGeom prst="rect">
                       <a:avLst/>
@@ -600,206 +530,16 @@
       </w:r>
     </w:p>
     <w:p>
-      <w:pPr>
-        <w:pStyle w:val="Paragraphedeliste"/>
-        <w:numPr>
-          <w:ilvl w:val="0"/>
-          <w:numId w:val="1"/>
-        </w:numPr>
-        <w:rPr>
-          <w:lang w:val="fr-FR"/>
-        </w:rPr>
-      </w:pPr>
-      <w:r>
-        <w:rPr>
-          <w:lang w:val="fr-FR"/>
-        </w:rPr>
-        <w:t>En mode cascade = “all”, lors de la création de la ville avec un nouveau pays, la ville ainsi que le pays sont créés dans la base de données</w:t>
-      </w:r>
-      <w:r>
-        <w:rPr>
-          <w:lang w:val="fr-FR"/>
-        </w:rPr>
-        <w:t xml:space="preserve">. Or si le mode cascade est à « none », cette </w:t>
-      </w:r>
-      <w:r>
-        <w:rPr>
-          <w:lang w:val="fr-FR"/>
-        </w:rPr>
-        <w:lastRenderedPageBreak/>
-        <w:t>création de pays n’a pas lieu, la base de donnée détecte un conflit de clé étrangère et le programme s’arrête en affichant une erreur.</w:t>
-      </w:r>
-    </w:p>
-    <w:p>
-      <w:pPr>
-        <w:pStyle w:val="Paragraphedeliste"/>
-        <w:numPr>
-          <w:ilvl w:val="0"/>
-          <w:numId w:val="1"/>
-        </w:numPr>
-        <w:rPr>
-          <w:lang w:val="fr-FR"/>
-        </w:rPr>
-      </w:pPr>
-      <w:r>
-        <w:rPr>
-          <w:lang w:val="fr-FR"/>
-        </w:rPr>
-        <w:t>Le programme s’arrête et nous indique une erreur. Le problème étant que l’on a interdit qu’une ville soit sans pays dans l</w:t>
-      </w:r>
-      <w:r>
-        <w:rPr>
-          <w:lang w:val="fr-FR"/>
-        </w:rPr>
-        <w:t xml:space="preserve">e fichier de </w:t>
-      </w:r>
-      <w:proofErr w:type="spellStart"/>
-      <w:r>
-        <w:rPr>
-          <w:lang w:val="fr-FR"/>
-        </w:rPr>
-        <w:t>mapping</w:t>
-      </w:r>
-      <w:proofErr w:type="spellEnd"/>
-      <w:r>
-        <w:rPr>
-          <w:lang w:val="fr-FR"/>
-        </w:rPr>
-        <w:t xml:space="preserve"> de ville avec l’attribut not-</w:t>
-      </w:r>
-      <w:proofErr w:type="spellStart"/>
-      <w:r>
-        <w:rPr>
-          <w:lang w:val="fr-FR"/>
-        </w:rPr>
-        <w:t>null</w:t>
-      </w:r>
-      <w:proofErr w:type="spellEnd"/>
-      <w:r>
-        <w:rPr>
-          <w:lang w:val="fr-FR"/>
-        </w:rPr>
-        <w:t>.</w:t>
-      </w:r>
-    </w:p>
-    <w:p>
-      <w:pPr>
-        <w:pStyle w:val="Paragraphedeliste"/>
-        <w:numPr>
-          <w:ilvl w:val="0"/>
-          <w:numId w:val="1"/>
-        </w:numPr>
-        <w:rPr>
-          <w:lang w:val="fr-FR"/>
-        </w:rPr>
-      </w:pPr>
-      <w:r>
-        <w:rPr>
-          <w:lang w:val="fr-FR"/>
-        </w:rPr>
-        <w:t>L’attribut not-</w:t>
-      </w:r>
-      <w:proofErr w:type="spellStart"/>
-      <w:r>
-        <w:rPr>
-          <w:lang w:val="fr-FR"/>
-        </w:rPr>
-        <w:t>null</w:t>
-      </w:r>
-      <w:proofErr w:type="spellEnd"/>
-      <w:r>
-        <w:rPr>
-          <w:lang w:val="fr-FR"/>
-        </w:rPr>
-        <w:t xml:space="preserve"> a pour but de dire à </w:t>
-      </w:r>
-      <w:proofErr w:type="spellStart"/>
-      <w:r>
-        <w:rPr>
-          <w:lang w:val="fr-FR"/>
-        </w:rPr>
-        <w:t>hibernate</w:t>
-      </w:r>
-      <w:proofErr w:type="spellEnd"/>
-      <w:r>
-        <w:rPr>
-          <w:lang w:val="fr-FR"/>
-        </w:rPr>
-        <w:t xml:space="preserve"> de vérifier si l’attribut est </w:t>
-      </w:r>
-      <w:proofErr w:type="spellStart"/>
-      <w:r>
-        <w:rPr>
-          <w:lang w:val="fr-FR"/>
-        </w:rPr>
-        <w:t>null</w:t>
-      </w:r>
-      <w:proofErr w:type="spellEnd"/>
-      <w:r>
-        <w:rPr>
-          <w:lang w:val="fr-FR"/>
-        </w:rPr>
-        <w:t xml:space="preserve"> lors de l’ajout ou la mise à jour dans la base de données. Si cet attribut not-</w:t>
-      </w:r>
-      <w:proofErr w:type="spellStart"/>
-      <w:r>
-        <w:rPr>
-          <w:lang w:val="fr-FR"/>
-        </w:rPr>
-        <w:t>null</w:t>
-      </w:r>
-      <w:proofErr w:type="spellEnd"/>
-      <w:r>
-        <w:rPr>
-          <w:lang w:val="fr-FR"/>
-        </w:rPr>
-        <w:t xml:space="preserve"> est à </w:t>
-      </w:r>
-      <w:proofErr w:type="spellStart"/>
-      <w:r>
-        <w:rPr>
-          <w:lang w:val="fr-FR"/>
-        </w:rPr>
-        <w:t>true</w:t>
-      </w:r>
-      <w:proofErr w:type="spellEnd"/>
-      <w:r>
-        <w:rPr>
-          <w:lang w:val="fr-FR"/>
-        </w:rPr>
-        <w:t>, il vérifiera si l’attribut n’est pas vide, si ce n’est pas le cas, une erreur sera levée.</w:t>
-      </w:r>
-    </w:p>
-    <w:p>
-      <w:pPr>
-        <w:rPr>
-          <w:lang w:val="fr-FR"/>
-        </w:rPr>
-      </w:pPr>
-      <w:r>
-        <w:rPr>
-          <w:lang w:val="fr-FR"/>
-        </w:rPr>
-        <w:t>Q.7</w:t>
-      </w:r>
-    </w:p>
-    <w:p>
-      <w:pPr>
-        <w:rPr>
-          <w:lang w:val="fr-FR"/>
-        </w:rPr>
-      </w:pPr>
       <w:r>
         <w:rPr>
           <w:noProof/>
           <w:lang w:eastAsia="en-GB"/>
         </w:rPr>
-        <w:lastRenderedPageBreak/>
         <w:drawing>
-          <wp:inline distT="0" distB="0" distL="0" distR="0" wp14:anchorId="126050F2" wp14:editId="2EEB6381">
-            <wp:extent cx="5760720" cy="3977640"/>
-            <wp:effectExtent l="0" t="0" r="0" b="3810"/>
-            <wp:docPr id="16" name="Image 16"/>
+          <wp:inline distT="0" distB="0" distL="0" distR="0" wp14:anchorId="2D7D03FB" wp14:editId="757A4ABA">
+            <wp:extent cx="3764744" cy="4104198"/>
+            <wp:effectExtent l="0" t="0" r="7620" b="0"/>
+            <wp:docPr id="14" name="Image 14"/>
             <wp:cNvGraphicFramePr>
               <a:graphicFrameLocks xmlns:a="http://schemas.openxmlformats.org/drawingml/2006/main" noChangeAspect="1"/>
             </wp:cNvGraphicFramePr>
@@ -819,7 +559,7 @@
                   <pic:spPr>
                     <a:xfrm>
                       <a:off x="0" y="0"/>
-                      <a:ext cx="5760720" cy="3977640"/>
+                      <a:ext cx="3798555" cy="4141058"/>
                     </a:xfrm>
                     <a:prstGeom prst="rect">
                       <a:avLst/>
@@ -831,6 +571,8 @@
           </wp:inline>
         </w:drawing>
       </w:r>
+    </w:p>
+    <w:p>
       <w:r>
         <w:rPr>
           <w:noProof/>
@@ -838,10 +580,10 @@
         </w:rPr>
         <w:lastRenderedPageBreak/>
         <w:drawing>
-          <wp:inline distT="0" distB="0" distL="0" distR="0" wp14:anchorId="01D3FAF5" wp14:editId="56DCBE64">
-            <wp:extent cx="5760720" cy="5252720"/>
-            <wp:effectExtent l="0" t="0" r="0" b="5080"/>
-            <wp:docPr id="17" name="Image 17"/>
+          <wp:inline distT="0" distB="0" distL="0" distR="0" wp14:anchorId="5540998A" wp14:editId="69703AEB">
+            <wp:extent cx="5139760" cy="1722886"/>
+            <wp:effectExtent l="0" t="0" r="3810" b="0"/>
+            <wp:docPr id="15" name="Image 15"/>
             <wp:cNvGraphicFramePr>
               <a:graphicFrameLocks xmlns:a="http://schemas.openxmlformats.org/drawingml/2006/main" noChangeAspect="1"/>
             </wp:cNvGraphicFramePr>
@@ -861,7 +603,7 @@
                   <pic:spPr>
                     <a:xfrm>
                       <a:off x="0" y="0"/>
-                      <a:ext cx="5760720" cy="5252720"/>
+                      <a:ext cx="5194987" cy="1741398"/>
                     </a:xfrm>
                     <a:prstGeom prst="rect">
                       <a:avLst/>
@@ -873,17 +615,193 @@
           </wp:inline>
         </w:drawing>
       </w:r>
+    </w:p>
+    <w:p>
+      <w:pPr>
+        <w:pStyle w:val="Paragraphedeliste"/>
+        <w:numPr>
+          <w:ilvl w:val="0"/>
+          <w:numId w:val="1"/>
+        </w:numPr>
+        <w:rPr>
+          <w:lang w:val="fr-FR"/>
+        </w:rPr>
+      </w:pPr>
+      <w:r>
+        <w:rPr>
+          <w:lang w:val="fr-FR"/>
+        </w:rPr>
+        <w:t>En mode cascade = “all”, lors de la création de la ville avec un nouveau pays, la ville ainsi que le pays sont créés dans la base de données</w:t>
+      </w:r>
+      <w:r>
+        <w:rPr>
+          <w:lang w:val="fr-FR"/>
+        </w:rPr>
+        <w:t>. Or si le mode cascade est à « none », cette création de pays n’a pas lieu, la base de donnée détecte un conflit de clé étrangère et le programme s’arrête en affichant une erreur.</w:t>
+      </w:r>
+    </w:p>
+    <w:p>
+      <w:pPr>
+        <w:pStyle w:val="Paragraphedeliste"/>
+        <w:numPr>
+          <w:ilvl w:val="0"/>
+          <w:numId w:val="1"/>
+        </w:numPr>
+        <w:rPr>
+          <w:lang w:val="fr-FR"/>
+        </w:rPr>
+      </w:pPr>
+      <w:r>
+        <w:rPr>
+          <w:lang w:val="fr-FR"/>
+        </w:rPr>
+        <w:t>Le programme s’arrête et nous indique une erreur. Le problème étant que l’on a interdit qu’une ville soit sans pays dans l</w:t>
+      </w:r>
+      <w:r>
+        <w:rPr>
+          <w:lang w:val="fr-FR"/>
+        </w:rPr>
+        <w:t xml:space="preserve">e fichier de </w:t>
+      </w:r>
+      <w:proofErr w:type="spellStart"/>
+      <w:r>
+        <w:rPr>
+          <w:lang w:val="fr-FR"/>
+        </w:rPr>
+        <w:t>mapping</w:t>
+      </w:r>
+      <w:proofErr w:type="spellEnd"/>
+      <w:r>
+        <w:rPr>
+          <w:lang w:val="fr-FR"/>
+        </w:rPr>
+        <w:t xml:space="preserve"> de ville avec l’attribut not-</w:t>
+      </w:r>
+      <w:proofErr w:type="spellStart"/>
+      <w:r>
+        <w:rPr>
+          <w:lang w:val="fr-FR"/>
+        </w:rPr>
+        <w:t>null</w:t>
+      </w:r>
+      <w:proofErr w:type="spellEnd"/>
+      <w:r>
+        <w:rPr>
+          <w:lang w:val="fr-FR"/>
+        </w:rPr>
+        <w:t>.</w:t>
+      </w:r>
+    </w:p>
+    <w:p>
+      <w:pPr>
+        <w:pStyle w:val="Paragraphedeliste"/>
+        <w:numPr>
+          <w:ilvl w:val="0"/>
+          <w:numId w:val="1"/>
+        </w:numPr>
+        <w:rPr>
+          <w:lang w:val="fr-FR"/>
+        </w:rPr>
+      </w:pPr>
+      <w:r>
+        <w:rPr>
+          <w:lang w:val="fr-FR"/>
+        </w:rPr>
+        <w:t>L’attribut not-</w:t>
+      </w:r>
+      <w:proofErr w:type="spellStart"/>
+      <w:r>
+        <w:rPr>
+          <w:lang w:val="fr-FR"/>
+        </w:rPr>
+        <w:t>null</w:t>
+      </w:r>
+      <w:proofErr w:type="spellEnd"/>
+      <w:r>
+        <w:rPr>
+          <w:lang w:val="fr-FR"/>
+        </w:rPr>
+        <w:t xml:space="preserve"> a pour but de dire à </w:t>
+      </w:r>
+      <w:proofErr w:type="spellStart"/>
+      <w:r>
+        <w:rPr>
+          <w:lang w:val="fr-FR"/>
+        </w:rPr>
+        <w:t>hibernate</w:t>
+      </w:r>
+      <w:proofErr w:type="spellEnd"/>
+      <w:r>
+        <w:rPr>
+          <w:lang w:val="fr-FR"/>
+        </w:rPr>
+        <w:t xml:space="preserve"> de vérifier si l’attribut est </w:t>
+      </w:r>
+      <w:proofErr w:type="spellStart"/>
+      <w:r>
+        <w:rPr>
+          <w:lang w:val="fr-FR"/>
+        </w:rPr>
+        <w:t>null</w:t>
+      </w:r>
+      <w:proofErr w:type="spellEnd"/>
+      <w:r>
+        <w:rPr>
+          <w:lang w:val="fr-FR"/>
+        </w:rPr>
+        <w:t xml:space="preserve"> lors de l’ajout ou la mise à jour dans la base de données. Si cet attribut not-</w:t>
+      </w:r>
+      <w:proofErr w:type="spellStart"/>
+      <w:r>
+        <w:rPr>
+          <w:lang w:val="fr-FR"/>
+        </w:rPr>
+        <w:t>null</w:t>
+      </w:r>
+      <w:proofErr w:type="spellEnd"/>
+      <w:r>
+        <w:rPr>
+          <w:lang w:val="fr-FR"/>
+        </w:rPr>
+        <w:t xml:space="preserve"> est à </w:t>
+      </w:r>
+      <w:proofErr w:type="spellStart"/>
+      <w:r>
+        <w:rPr>
+          <w:lang w:val="fr-FR"/>
+        </w:rPr>
+        <w:t>true</w:t>
+      </w:r>
+      <w:proofErr w:type="spellEnd"/>
+      <w:r>
+        <w:rPr>
+          <w:lang w:val="fr-FR"/>
+        </w:rPr>
+        <w:t>, il vérifiera si l’attribut n’est pas vide, si ce n’est pas le cas, une erreur sera levée.</w:t>
+      </w:r>
+    </w:p>
+    <w:p>
+      <w:pPr>
+        <w:rPr>
+          <w:lang w:val="fr-FR"/>
+        </w:rPr>
+      </w:pPr>
+      <w:r>
+        <w:rPr>
+          <w:lang w:val="fr-FR"/>
+        </w:rPr>
+        <w:t>Q.7</w:t>
+      </w:r>
       <w:r>
         <w:rPr>
           <w:noProof/>
           <w:lang w:eastAsia="en-GB"/>
         </w:rPr>
-        <w:lastRenderedPageBreak/>
         <w:drawing>
-          <wp:inline distT="0" distB="0" distL="0" distR="0" wp14:anchorId="342570F5" wp14:editId="255028AF">
-            <wp:extent cx="5760720" cy="5563870"/>
-            <wp:effectExtent l="0" t="0" r="0" b="0"/>
-            <wp:docPr id="18" name="Image 18"/>
+          <wp:inline distT="0" distB="0" distL="0" distR="0" wp14:anchorId="5CB8B5DF" wp14:editId="3526222D">
+            <wp:extent cx="5760720" cy="3977640"/>
+            <wp:effectExtent l="0" t="0" r="0" b="3810"/>
+            <wp:docPr id="16" name="Image 16"/>
             <wp:cNvGraphicFramePr>
               <a:graphicFrameLocks xmlns:a="http://schemas.openxmlformats.org/drawingml/2006/main" noChangeAspect="1"/>
             </wp:cNvGraphicFramePr>
@@ -903,7 +821,7 @@
                   <pic:spPr>
                     <a:xfrm>
                       <a:off x="0" y="0"/>
-                      <a:ext cx="5760720" cy="5563870"/>
+                      <a:ext cx="5760720" cy="3977640"/>
                     </a:xfrm>
                     <a:prstGeom prst="rect">
                       <a:avLst/>
@@ -929,10 +847,10 @@
         </w:rPr>
         <w:lastRenderedPageBreak/>
         <w:drawing>
-          <wp:inline distT="0" distB="0" distL="0" distR="0" wp14:anchorId="50F69976" wp14:editId="356A658E">
-            <wp:extent cx="5760720" cy="4032250"/>
-            <wp:effectExtent l="0" t="0" r="0" b="6350"/>
-            <wp:docPr id="19" name="Image 19"/>
+          <wp:inline distT="0" distB="0" distL="0" distR="0" wp14:anchorId="01D3FAF5" wp14:editId="56DCBE64">
+            <wp:extent cx="4831250" cy="4405212"/>
+            <wp:effectExtent l="0" t="0" r="7620" b="0"/>
+            <wp:docPr id="17" name="Image 17"/>
             <wp:cNvGraphicFramePr>
               <a:graphicFrameLocks xmlns:a="http://schemas.openxmlformats.org/drawingml/2006/main" noChangeAspect="1"/>
             </wp:cNvGraphicFramePr>
@@ -952,7 +870,7 @@
                   <pic:spPr>
                     <a:xfrm>
                       <a:off x="0" y="0"/>
-                      <a:ext cx="5760720" cy="4032250"/>
+                      <a:ext cx="4860229" cy="4431635"/>
                     </a:xfrm>
                     <a:prstGeom prst="rect">
                       <a:avLst/>
@@ -964,17 +882,16 @@
           </wp:inline>
         </w:drawing>
       </w:r>
-      <w:bookmarkStart w:id="0" w:name="_GoBack"/>
       <w:r>
         <w:rPr>
           <w:noProof/>
           <w:lang w:eastAsia="en-GB"/>
         </w:rPr>
         <w:drawing>
-          <wp:inline distT="0" distB="0" distL="0" distR="0" wp14:anchorId="3206C708" wp14:editId="4CC22A73">
-            <wp:extent cx="5760720" cy="4248150"/>
-            <wp:effectExtent l="0" t="0" r="0" b="0"/>
-            <wp:docPr id="20" name="Image 20"/>
+          <wp:inline distT="0" distB="0" distL="0" distR="0" wp14:anchorId="342570F5" wp14:editId="255028AF">
+            <wp:extent cx="4312920" cy="4165542"/>
+            <wp:effectExtent l="0" t="0" r="0" b="6985"/>
+            <wp:docPr id="18" name="Image 18"/>
             <wp:cNvGraphicFramePr>
               <a:graphicFrameLocks xmlns:a="http://schemas.openxmlformats.org/drawingml/2006/main" noChangeAspect="1"/>
             </wp:cNvGraphicFramePr>
@@ -994,7 +911,7 @@
                   <pic:spPr>
                     <a:xfrm>
                       <a:off x="0" y="0"/>
-                      <a:ext cx="5760720" cy="4248150"/>
+                      <a:ext cx="4320073" cy="4172451"/>
                     </a:xfrm>
                     <a:prstGeom prst="rect">
                       <a:avLst/>
@@ -1006,7 +923,13 @@
           </wp:inline>
         </w:drawing>
       </w:r>
-      <w:bookmarkEnd w:id="0"/>
+    </w:p>
+    <w:p>
+      <w:pPr>
+        <w:rPr>
+          <w:lang w:val="fr-FR"/>
+        </w:rPr>
+      </w:pPr>
       <w:r>
         <w:rPr>
           <w:noProof/>
@@ -1014,10 +937,10 @@
         </w:rPr>
         <w:lastRenderedPageBreak/>
         <w:drawing>
-          <wp:inline distT="0" distB="0" distL="0" distR="0" wp14:anchorId="5BDD94C3" wp14:editId="6637FB10">
-            <wp:extent cx="5760720" cy="3325495"/>
-            <wp:effectExtent l="0" t="0" r="0" b="8255"/>
-            <wp:docPr id="21" name="Image 21"/>
+          <wp:inline distT="0" distB="0" distL="0" distR="0" wp14:anchorId="50F69976" wp14:editId="356A658E">
+            <wp:extent cx="5760720" cy="4032250"/>
+            <wp:effectExtent l="0" t="0" r="0" b="6350"/>
+            <wp:docPr id="19" name="Image 19"/>
             <wp:cNvGraphicFramePr>
               <a:graphicFrameLocks xmlns:a="http://schemas.openxmlformats.org/drawingml/2006/main" noChangeAspect="1"/>
             </wp:cNvGraphicFramePr>
@@ -1037,7 +960,7 @@
                   <pic:spPr>
                     <a:xfrm>
                       <a:off x="0" y="0"/>
-                      <a:ext cx="5760720" cy="3325495"/>
+                      <a:ext cx="5760720" cy="4032250"/>
                     </a:xfrm>
                     <a:prstGeom prst="rect">
                       <a:avLst/>
@@ -1049,8 +972,356 @@
           </wp:inline>
         </w:drawing>
       </w:r>
+      <w:r>
+        <w:rPr>
+          <w:noProof/>
+          <w:lang w:eastAsia="en-GB"/>
+        </w:rPr>
+        <w:drawing>
+          <wp:inline distT="0" distB="0" distL="0" distR="0" wp14:anchorId="3206C708" wp14:editId="4CC22A73">
+            <wp:extent cx="5760720" cy="4248150"/>
+            <wp:effectExtent l="0" t="0" r="0" b="0"/>
+            <wp:docPr id="20" name="Image 20"/>
+            <wp:cNvGraphicFramePr>
+              <a:graphicFrameLocks xmlns:a="http://schemas.openxmlformats.org/drawingml/2006/main" noChangeAspect="1"/>
+            </wp:cNvGraphicFramePr>
+            <a:graphic xmlns:a="http://schemas.openxmlformats.org/drawingml/2006/main">
+              <a:graphicData uri="http://schemas.openxmlformats.org/drawingml/2006/picture">
+                <pic:pic xmlns:pic="http://schemas.openxmlformats.org/drawingml/2006/picture">
+                  <pic:nvPicPr>
+                    <pic:cNvPr id="1" name=""/>
+                    <pic:cNvPicPr/>
+                  </pic:nvPicPr>
+                  <pic:blipFill>
+                    <a:blip r:embed="rId24"/>
+                    <a:stretch>
+                      <a:fillRect/>
+                    </a:stretch>
+                  </pic:blipFill>
+                  <pic:spPr>
+                    <a:xfrm>
+                      <a:off x="0" y="0"/>
+                      <a:ext cx="5760720" cy="4248150"/>
+                    </a:xfrm>
+                    <a:prstGeom prst="rect">
+                      <a:avLst/>
+                    </a:prstGeom>
+                  </pic:spPr>
+                </pic:pic>
+              </a:graphicData>
+            </a:graphic>
+          </wp:inline>
+        </w:drawing>
+      </w:r>
+      <w:r>
+        <w:rPr>
+          <w:noProof/>
+          <w:lang w:eastAsia="en-GB"/>
+        </w:rPr>
+        <w:lastRenderedPageBreak/>
+        <w:drawing>
+          <wp:inline distT="0" distB="0" distL="0" distR="0" wp14:anchorId="5BDD94C3" wp14:editId="6637FB10">
+            <wp:extent cx="2956560" cy="1706736"/>
+            <wp:effectExtent l="0" t="0" r="0" b="8255"/>
+            <wp:docPr id="21" name="Image 21"/>
+            <wp:cNvGraphicFramePr>
+              <a:graphicFrameLocks xmlns:a="http://schemas.openxmlformats.org/drawingml/2006/main" noChangeAspect="1"/>
+            </wp:cNvGraphicFramePr>
+            <a:graphic xmlns:a="http://schemas.openxmlformats.org/drawingml/2006/main">
+              <a:graphicData uri="http://schemas.openxmlformats.org/drawingml/2006/picture">
+                <pic:pic xmlns:pic="http://schemas.openxmlformats.org/drawingml/2006/picture">
+                  <pic:nvPicPr>
+                    <pic:cNvPr id="1" name=""/>
+                    <pic:cNvPicPr/>
+                  </pic:nvPicPr>
+                  <pic:blipFill>
+                    <a:blip r:embed="rId25"/>
+                    <a:stretch>
+                      <a:fillRect/>
+                    </a:stretch>
+                  </pic:blipFill>
+                  <pic:spPr>
+                    <a:xfrm>
+                      <a:off x="0" y="0"/>
+                      <a:ext cx="2980816" cy="1720738"/>
+                    </a:xfrm>
+                    <a:prstGeom prst="rect">
+                      <a:avLst/>
+                    </a:prstGeom>
+                  </pic:spPr>
+                </pic:pic>
+              </a:graphicData>
+            </a:graphic>
+          </wp:inline>
+        </w:drawing>
+      </w:r>
+    </w:p>
+    <w:p>
+      <w:pPr>
+        <w:rPr>
+          <w:lang w:val="fr-FR"/>
+        </w:rPr>
+      </w:pPr>
+      <w:r>
+        <w:rPr>
+          <w:lang w:val="fr-FR"/>
+        </w:rPr>
+        <w:t>Q.8</w:t>
+      </w:r>
+    </w:p>
+    <w:p>
+      <w:pPr>
+        <w:rPr>
+          <w:noProof/>
+          <w:lang w:val="fr-FR" w:eastAsia="en-GB"/>
+        </w:rPr>
+      </w:pPr>
+      <w:r>
+        <w:rPr>
+          <w:lang w:val="fr-FR"/>
+        </w:rPr>
+        <w:t xml:space="preserve">Nous pouvons faciliter ce changement d’implémentation en utilisant le design pattern </w:t>
+      </w:r>
+      <w:proofErr w:type="spellStart"/>
+      <w:r>
+        <w:rPr>
+          <w:lang w:val="fr-FR"/>
+        </w:rPr>
+        <w:t>DAOFactory</w:t>
+      </w:r>
+      <w:proofErr w:type="spellEnd"/>
+      <w:r>
+        <w:rPr>
+          <w:lang w:val="fr-FR"/>
+        </w:rPr>
+        <w:t xml:space="preserve">. En utilisant ce design pattern, nous pouvons spécifier, lors de la création de notre </w:t>
+      </w:r>
+      <w:proofErr w:type="spellStart"/>
+      <w:r>
+        <w:rPr>
+          <w:lang w:val="fr-FR"/>
+        </w:rPr>
+        <w:t>DAOFactory</w:t>
+      </w:r>
+      <w:proofErr w:type="spellEnd"/>
+      <w:r>
+        <w:rPr>
+          <w:lang w:val="fr-FR"/>
+        </w:rPr>
+        <w:t xml:space="preserve">, si l’on veut la </w:t>
+      </w:r>
+      <w:proofErr w:type="spellStart"/>
+      <w:r>
+        <w:rPr>
+          <w:lang w:val="fr-FR"/>
+        </w:rPr>
+        <w:t>DAOFactory</w:t>
+      </w:r>
+      <w:proofErr w:type="spellEnd"/>
+      <w:r>
+        <w:rPr>
+          <w:lang w:val="fr-FR"/>
+        </w:rPr>
+        <w:t xml:space="preserve"> concernant </w:t>
+      </w:r>
+      <w:proofErr w:type="spellStart"/>
+      <w:r>
+        <w:rPr>
+          <w:lang w:val="fr-FR"/>
+        </w:rPr>
+        <w:t>hibernate</w:t>
+      </w:r>
+      <w:proofErr w:type="spellEnd"/>
+      <w:r>
+        <w:rPr>
+          <w:lang w:val="fr-FR"/>
+        </w:rPr>
+        <w:t xml:space="preserve"> ou JDBC en passant un simple paramètre. Via cette </w:t>
+      </w:r>
+      <w:proofErr w:type="spellStart"/>
+      <w:r>
+        <w:rPr>
+          <w:lang w:val="fr-FR"/>
+        </w:rPr>
+        <w:t>DAOFactory</w:t>
+      </w:r>
+      <w:proofErr w:type="spellEnd"/>
+      <w:r>
+        <w:rPr>
+          <w:lang w:val="fr-FR"/>
+        </w:rPr>
+        <w:t xml:space="preserve"> nous avons accès directement aux classes DAO Pays et Ville de la configuration </w:t>
+      </w:r>
+      <w:proofErr w:type="spellStart"/>
+      <w:r>
+        <w:rPr>
+          <w:lang w:val="fr-FR"/>
+        </w:rPr>
+        <w:t>hibernate</w:t>
+      </w:r>
+      <w:proofErr w:type="spellEnd"/>
+      <w:r>
+        <w:rPr>
+          <w:lang w:val="fr-FR"/>
+        </w:rPr>
+        <w:t xml:space="preserve"> ou JDBC selon notre choix.</w:t>
+      </w:r>
+      <w:r>
+        <w:rPr>
+          <w:noProof/>
+          <w:lang w:val="fr-FR" w:eastAsia="en-GB"/>
+        </w:rPr>
+        <w:t xml:space="preserve"> </w:t>
+      </w:r>
+    </w:p>
+    <w:p>
+      <w:pPr>
+        <w:rPr>
+          <w:lang w:val="fr-FR"/>
+        </w:rPr>
+      </w:pPr>
+      <w:r>
+        <w:rPr>
+          <w:noProof/>
+          <w:lang w:eastAsia="en-GB"/>
+        </w:rPr>
+        <w:drawing>
+          <wp:inline distT="0" distB="0" distL="0" distR="0" wp14:anchorId="389E25C9" wp14:editId="261C5E8C">
+            <wp:extent cx="2901046" cy="2202302"/>
+            <wp:effectExtent l="0" t="0" r="0" b="7620"/>
+            <wp:docPr id="22" name="Image 22"/>
+            <wp:cNvGraphicFramePr>
+              <a:graphicFrameLocks xmlns:a="http://schemas.openxmlformats.org/drawingml/2006/main" noChangeAspect="1"/>
+            </wp:cNvGraphicFramePr>
+            <a:graphic xmlns:a="http://schemas.openxmlformats.org/drawingml/2006/main">
+              <a:graphicData uri="http://schemas.openxmlformats.org/drawingml/2006/picture">
+                <pic:pic xmlns:pic="http://schemas.openxmlformats.org/drawingml/2006/picture">
+                  <pic:nvPicPr>
+                    <pic:cNvPr id="1" name=""/>
+                    <pic:cNvPicPr/>
+                  </pic:nvPicPr>
+                  <pic:blipFill>
+                    <a:blip r:embed="rId26"/>
+                    <a:stretch>
+                      <a:fillRect/>
+                    </a:stretch>
+                  </pic:blipFill>
+                  <pic:spPr>
+                    <a:xfrm>
+                      <a:off x="0" y="0"/>
+                      <a:ext cx="3045084" cy="2311647"/>
+                    </a:xfrm>
+                    <a:prstGeom prst="rect">
+                      <a:avLst/>
+                    </a:prstGeom>
+                  </pic:spPr>
+                </pic:pic>
+              </a:graphicData>
+            </a:graphic>
+          </wp:inline>
+        </w:drawing>
+      </w:r>
+    </w:p>
+    <w:p>
+      <w:pPr>
+        <w:rPr>
+          <w:lang w:val="fr-FR"/>
+        </w:rPr>
+      </w:pPr>
+      <w:r>
+        <w:rPr>
+          <w:noProof/>
+          <w:lang w:eastAsia="en-GB"/>
+        </w:rPr>
+        <w:drawing>
+          <wp:inline distT="0" distB="0" distL="0" distR="0" wp14:anchorId="0BE27453" wp14:editId="099538B9">
+            <wp:extent cx="3191160" cy="1546860"/>
+            <wp:effectExtent l="0" t="0" r="9525" b="0"/>
+            <wp:docPr id="23" name="Image 23"/>
+            <wp:cNvGraphicFramePr>
+              <a:graphicFrameLocks xmlns:a="http://schemas.openxmlformats.org/drawingml/2006/main" noChangeAspect="1"/>
+            </wp:cNvGraphicFramePr>
+            <a:graphic xmlns:a="http://schemas.openxmlformats.org/drawingml/2006/main">
+              <a:graphicData uri="http://schemas.openxmlformats.org/drawingml/2006/picture">
+                <pic:pic xmlns:pic="http://schemas.openxmlformats.org/drawingml/2006/picture">
+                  <pic:nvPicPr>
+                    <pic:cNvPr id="1" name=""/>
+                    <pic:cNvPicPr/>
+                  </pic:nvPicPr>
+                  <pic:blipFill>
+                    <a:blip r:embed="rId27"/>
+                    <a:stretch>
+                      <a:fillRect/>
+                    </a:stretch>
+                  </pic:blipFill>
+                  <pic:spPr>
+                    <a:xfrm>
+                      <a:off x="0" y="0"/>
+                      <a:ext cx="3298021" cy="1598659"/>
+                    </a:xfrm>
+                    <a:prstGeom prst="rect">
+                      <a:avLst/>
+                    </a:prstGeom>
+                  </pic:spPr>
+                </pic:pic>
+              </a:graphicData>
+            </a:graphic>
+          </wp:inline>
+        </w:drawing>
+      </w:r>
+    </w:p>
+    <w:p>
+      <w:pPr>
+        <w:rPr>
+          <w:lang w:val="fr-FR"/>
+        </w:rPr>
+      </w:pPr>
+      <w:r>
+        <w:rPr>
+          <w:noProof/>
+          <w:lang w:eastAsia="en-GB"/>
+        </w:rPr>
+        <w:drawing>
+          <wp:inline distT="0" distB="0" distL="0" distR="0" wp14:anchorId="04760A7B" wp14:editId="08DA516A">
+            <wp:extent cx="2878456" cy="1594906"/>
+            <wp:effectExtent l="0" t="0" r="0" b="5715"/>
+            <wp:docPr id="24" name="Image 24"/>
+            <wp:cNvGraphicFramePr>
+              <a:graphicFrameLocks xmlns:a="http://schemas.openxmlformats.org/drawingml/2006/main" noChangeAspect="1"/>
+            </wp:cNvGraphicFramePr>
+            <a:graphic xmlns:a="http://schemas.openxmlformats.org/drawingml/2006/main">
+              <a:graphicData uri="http://schemas.openxmlformats.org/drawingml/2006/picture">
+                <pic:pic xmlns:pic="http://schemas.openxmlformats.org/drawingml/2006/picture">
+                  <pic:nvPicPr>
+                    <pic:cNvPr id="1" name=""/>
+                    <pic:cNvPicPr/>
+                  </pic:nvPicPr>
+                  <pic:blipFill>
+                    <a:blip r:embed="rId28"/>
+                    <a:stretch>
+                      <a:fillRect/>
+                    </a:stretch>
+                  </pic:blipFill>
+                  <pic:spPr>
+                    <a:xfrm>
+                      <a:off x="0" y="0"/>
+                      <a:ext cx="2920065" cy="1617961"/>
+                    </a:xfrm>
+                    <a:prstGeom prst="rect">
+                      <a:avLst/>
+                    </a:prstGeom>
+                  </pic:spPr>
+                </pic:pic>
+              </a:graphicData>
+            </a:graphic>
+          </wp:inline>
+        </w:drawing>
+      </w:r>
+      <w:bookmarkStart w:id="0" w:name="_GoBack"/>
+      <w:bookmarkEnd w:id="0"/>
     </w:p>
     <w:sectPr>
+      <w:headerReference w:type="default" r:id="rId29"/>
       <w:pgSz w:w="11906" w:h="16838"/>
       <w:pgMar w:top="1417" w:right="1417" w:bottom="1417" w:left="1417" w:header="708" w:footer="708" w:gutter="0"/>
       <w:cols w:space="708"/>
@@ -1058,6 +1329,82 @@
     </w:sectPr>
   </w:body>
 </w:document>
+</file>
+
+<file path=word/endnotes.xml><?xml version="1.0" encoding="utf-8"?>
+<w:endnotes xmlns:wpc="http://schemas.microsoft.com/office/word/2010/wordprocessingCanvas" xmlns:mc="http://schemas.openxmlformats.org/markup-compatibility/2006" xmlns:o="urn:schemas-microsoft-com:office:office" xmlns:r="http://schemas.openxmlformats.org/officeDocument/2006/relationships" xmlns:m="http://schemas.openxmlformats.org/officeDocument/2006/math" xmlns:v="urn:schemas-microsoft-com:vml" xmlns:wp14="http://schemas.microsoft.com/office/word/2010/wordprocessingDrawing" xmlns:wp="http://schemas.openxmlformats.org/drawingml/2006/wordprocessingDrawing" xmlns:w10="urn:schemas-microsoft-com:office:word" xmlns:w="http://schemas.openxmlformats.org/wordprocessingml/2006/main" xmlns:w14="http://schemas.microsoft.com/office/word/2010/wordml" xmlns:w15="http://schemas.microsoft.com/office/word/2012/wordml" xmlns:wpg="http://schemas.microsoft.com/office/word/2010/wordprocessingGroup" xmlns:wpi="http://schemas.microsoft.com/office/word/2010/wordprocessingInk" xmlns:wne="http://schemas.microsoft.com/office/word/2006/wordml" xmlns:wps="http://schemas.microsoft.com/office/word/2010/wordprocessingShape" mc:Ignorable="w14 w15 wp14">
+  <w:endnote w:type="separator" w:id="-1">
+    <w:p>
+      <w:pPr>
+        <w:spacing w:after="0" w:line="240" w:lineRule="auto"/>
+      </w:pPr>
+      <w:r>
+        <w:separator/>
+      </w:r>
+    </w:p>
+  </w:endnote>
+  <w:endnote w:type="continuationSeparator" w:id="0">
+    <w:p>
+      <w:pPr>
+        <w:spacing w:after="0" w:line="240" w:lineRule="auto"/>
+      </w:pPr>
+      <w:r>
+        <w:continuationSeparator/>
+      </w:r>
+    </w:p>
+  </w:endnote>
+</w:endnotes>
+</file>
+
+<file path=word/footnotes.xml><?xml version="1.0" encoding="utf-8"?>
+<w:footnotes xmlns:wpc="http://schemas.microsoft.com/office/word/2010/wordprocessingCanvas" xmlns:mc="http://schemas.openxmlformats.org/markup-compatibility/2006" xmlns:o="urn:schemas-microsoft-com:office:office" xmlns:r="http://schemas.openxmlformats.org/officeDocument/2006/relationships" xmlns:m="http://schemas.openxmlformats.org/officeDocument/2006/math" xmlns:v="urn:schemas-microsoft-com:vml" xmlns:wp14="http://schemas.microsoft.com/office/word/2010/wordprocessingDrawing" xmlns:wp="http://schemas.openxmlformats.org/drawingml/2006/wordprocessingDrawing" xmlns:w10="urn:schemas-microsoft-com:office:word" xmlns:w="http://schemas.openxmlformats.org/wordprocessingml/2006/main" xmlns:w14="http://schemas.microsoft.com/office/word/2010/wordml" xmlns:w15="http://schemas.microsoft.com/office/word/2012/wordml" xmlns:wpg="http://schemas.microsoft.com/office/word/2010/wordprocessingGroup" xmlns:wpi="http://schemas.microsoft.com/office/word/2010/wordprocessingInk" xmlns:wne="http://schemas.microsoft.com/office/word/2006/wordml" xmlns:wps="http://schemas.microsoft.com/office/word/2010/wordprocessingShape" mc:Ignorable="w14 w15 wp14">
+  <w:footnote w:type="separator" w:id="-1">
+    <w:p>
+      <w:pPr>
+        <w:spacing w:after="0" w:line="240" w:lineRule="auto"/>
+      </w:pPr>
+      <w:r>
+        <w:separator/>
+      </w:r>
+    </w:p>
+  </w:footnote>
+  <w:footnote w:type="continuationSeparator" w:id="0">
+    <w:p>
+      <w:pPr>
+        <w:spacing w:after="0" w:line="240" w:lineRule="auto"/>
+      </w:pPr>
+      <w:r>
+        <w:continuationSeparator/>
+      </w:r>
+    </w:p>
+  </w:footnote>
+</w:footnotes>
+</file>
+
+<file path=word/header1.xml><?xml version="1.0" encoding="utf-8"?>
+<w:hdr xmlns:wpc="http://schemas.microsoft.com/office/word/2010/wordprocessingCanvas" xmlns:mc="http://schemas.openxmlformats.org/markup-compatibility/2006" xmlns:o="urn:schemas-microsoft-com:office:office" xmlns:r="http://schemas.openxmlformats.org/officeDocument/2006/relationships" xmlns:m="http://schemas.openxmlformats.org/officeDocument/2006/math" xmlns:v="urn:schemas-microsoft-com:vml" xmlns:wp14="http://schemas.microsoft.com/office/word/2010/wordprocessingDrawing" xmlns:wp="http://schemas.openxmlformats.org/drawingml/2006/wordprocessingDrawing" xmlns:w10="urn:schemas-microsoft-com:office:word" xmlns:w="http://schemas.openxmlformats.org/wordprocessingml/2006/main" xmlns:w14="http://schemas.microsoft.com/office/word/2010/wordml" xmlns:w15="http://schemas.microsoft.com/office/word/2012/wordml" xmlns:wpg="http://schemas.microsoft.com/office/word/2010/wordprocessingGroup" xmlns:wpi="http://schemas.microsoft.com/office/word/2010/wordprocessingInk" xmlns:wne="http://schemas.microsoft.com/office/word/2006/wordml" xmlns:wps="http://schemas.microsoft.com/office/word/2010/wordprocessingShape" mc:Ignorable="w14 w15 wp14">
+  <w:p>
+    <w:pPr>
+      <w:pStyle w:val="En-tte"/>
+    </w:pPr>
+    <w:r>
+      <w:t xml:space="preserve">GIROUX </w:t>
+    </w:r>
+    <w:proofErr w:type="spellStart"/>
+    <w:r>
+      <w:t>Kévin</w:t>
+    </w:r>
+    <w:proofErr w:type="spellEnd"/>
+  </w:p>
+  <w:p>
+    <w:pPr>
+      <w:pStyle w:val="En-tte"/>
+    </w:pPr>
+    <w:r>
+      <w:t>LEFEBVRE Cyril</w:t>
+    </w:r>
+  </w:p>
+</w:hdr>
 </file>
 
 <file path=word/numbering.xml><?xml version="1.0" encoding="utf-8"?>
@@ -1589,6 +1936,84 @@
       <w:contextualSpacing/>
     </w:pPr>
   </w:style>
+  <w:style w:type="paragraph" w:styleId="Titre">
+    <w:name w:val="Title"/>
+    <w:basedOn w:val="Normal"/>
+    <w:next w:val="Normal"/>
+    <w:link w:val="TitreCar"/>
+    <w:uiPriority w:val="10"/>
+    <w:qFormat/>
+    <w:rsid w:val="00714181"/>
+    <w:pPr>
+      <w:spacing w:after="0" w:line="240" w:lineRule="auto"/>
+      <w:contextualSpacing/>
+    </w:pPr>
+    <w:rPr>
+      <w:rFonts w:asciiTheme="majorHAnsi" w:eastAsiaTheme="majorEastAsia" w:hAnsiTheme="majorHAnsi" w:cstheme="majorBidi"/>
+      <w:spacing w:val="-10"/>
+      <w:kern w:val="28"/>
+      <w:sz w:val="56"/>
+      <w:szCs w:val="56"/>
+    </w:rPr>
+  </w:style>
+  <w:style w:type="character" w:customStyle="1" w:styleId="TitreCar">
+    <w:name w:val="Titre Car"/>
+    <w:basedOn w:val="Policepardfaut"/>
+    <w:link w:val="Titre"/>
+    <w:uiPriority w:val="10"/>
+    <w:rsid w:val="00714181"/>
+    <w:rPr>
+      <w:rFonts w:asciiTheme="majorHAnsi" w:eastAsiaTheme="majorEastAsia" w:hAnsiTheme="majorHAnsi" w:cstheme="majorBidi"/>
+      <w:spacing w:val="-10"/>
+      <w:kern w:val="28"/>
+      <w:sz w:val="56"/>
+      <w:szCs w:val="56"/>
+    </w:rPr>
+  </w:style>
+  <w:style w:type="paragraph" w:styleId="En-tte">
+    <w:name w:val="header"/>
+    <w:basedOn w:val="Normal"/>
+    <w:link w:val="En-tteCar"/>
+    <w:uiPriority w:val="99"/>
+    <w:unhideWhenUsed/>
+    <w:rsid w:val="002E362C"/>
+    <w:pPr>
+      <w:tabs>
+        <w:tab w:val="center" w:pos="4536"/>
+        <w:tab w:val="right" w:pos="9072"/>
+      </w:tabs>
+      <w:spacing w:after="0" w:line="240" w:lineRule="auto"/>
+    </w:pPr>
+  </w:style>
+  <w:style w:type="character" w:customStyle="1" w:styleId="En-tteCar">
+    <w:name w:val="En-tête Car"/>
+    <w:basedOn w:val="Policepardfaut"/>
+    <w:link w:val="En-tte"/>
+    <w:uiPriority w:val="99"/>
+    <w:rsid w:val="002E362C"/>
+  </w:style>
+  <w:style w:type="paragraph" w:styleId="Pieddepage">
+    <w:name w:val="footer"/>
+    <w:basedOn w:val="Normal"/>
+    <w:link w:val="PieddepageCar"/>
+    <w:uiPriority w:val="99"/>
+    <w:unhideWhenUsed/>
+    <w:rsid w:val="002E362C"/>
+    <w:pPr>
+      <w:tabs>
+        <w:tab w:val="center" w:pos="4536"/>
+        <w:tab w:val="right" w:pos="9072"/>
+      </w:tabs>
+      <w:spacing w:after="0" w:line="240" w:lineRule="auto"/>
+    </w:pPr>
+  </w:style>
+  <w:style w:type="character" w:customStyle="1" w:styleId="PieddepageCar">
+    <w:name w:val="Pied de page Car"/>
+    <w:basedOn w:val="Policepardfaut"/>
+    <w:link w:val="Pieddepage"/>
+    <w:uiPriority w:val="99"/>
+    <w:rsid w:val="002E362C"/>
+  </w:style>
 </w:styles>
 </file>
 

--- a/Compte-rendu.docx
+++ b/Compte-rendu.docx
@@ -1317,11 +1317,518 @@
           </wp:inline>
         </w:drawing>
       </w:r>
+    </w:p>
+    <w:p>
+      <w:pPr>
+        <w:rPr>
+          <w:lang w:val="fr-FR"/>
+        </w:rPr>
+      </w:pPr>
+      <w:r>
+        <w:rPr>
+          <w:lang w:val="fr-FR"/>
+        </w:rPr>
+        <w:lastRenderedPageBreak/>
+        <w:t>Q.9</w:t>
+      </w:r>
+    </w:p>
+    <w:p>
+      <w:pPr>
+        <w:rPr>
+          <w:lang w:val="fr-FR"/>
+        </w:rPr>
+      </w:pPr>
+      <w:r>
+        <w:rPr>
+          <w:lang w:val="fr-FR"/>
+        </w:rPr>
+        <w:t>Modifications :</w:t>
+      </w:r>
+    </w:p>
+    <w:p>
+      <w:pPr>
+        <w:pStyle w:val="Paragraphedeliste"/>
+        <w:numPr>
+          <w:ilvl w:val="0"/>
+          <w:numId w:val="2"/>
+        </w:numPr>
+        <w:rPr>
+          <w:lang w:val="fr-FR"/>
+        </w:rPr>
+      </w:pPr>
+      <w:r>
+        <w:rPr>
+          <w:lang w:val="fr-FR"/>
+        </w:rPr>
+        <w:t>Pays.hbm.xml</w:t>
+      </w:r>
+      <w:r>
+        <w:rPr>
+          <w:lang w:val="fr-FR"/>
+        </w:rPr>
+        <w:t> – Ajout de :</w:t>
+      </w:r>
+    </w:p>
+    <w:p>
+      <w:pPr>
+        <w:rPr>
+          <w:lang w:val="fr-FR"/>
+        </w:rPr>
+      </w:pPr>
+      <w:r>
+        <w:rPr>
+          <w:noProof/>
+          <w:lang w:eastAsia="en-GB"/>
+        </w:rPr>
+        <w:drawing>
+          <wp:inline distT="0" distB="0" distL="0" distR="0" wp14:anchorId="4FFD973F" wp14:editId="64A078F8">
+            <wp:extent cx="5760720" cy="1101725"/>
+            <wp:effectExtent l="0" t="0" r="0" b="3175"/>
+            <wp:docPr id="9" name="Image 9"/>
+            <wp:cNvGraphicFramePr>
+              <a:graphicFrameLocks xmlns:a="http://schemas.openxmlformats.org/drawingml/2006/main" noChangeAspect="1"/>
+            </wp:cNvGraphicFramePr>
+            <a:graphic xmlns:a="http://schemas.openxmlformats.org/drawingml/2006/main">
+              <a:graphicData uri="http://schemas.openxmlformats.org/drawingml/2006/picture">
+                <pic:pic xmlns:pic="http://schemas.openxmlformats.org/drawingml/2006/picture">
+                  <pic:nvPicPr>
+                    <pic:cNvPr id="1" name=""/>
+                    <pic:cNvPicPr/>
+                  </pic:nvPicPr>
+                  <pic:blipFill>
+                    <a:blip r:embed="rId29"/>
+                    <a:stretch>
+                      <a:fillRect/>
+                    </a:stretch>
+                  </pic:blipFill>
+                  <pic:spPr>
+                    <a:xfrm>
+                      <a:off x="0" y="0"/>
+                      <a:ext cx="5760720" cy="1101725"/>
+                    </a:xfrm>
+                    <a:prstGeom prst="rect">
+                      <a:avLst/>
+                    </a:prstGeom>
+                  </pic:spPr>
+                </pic:pic>
+              </a:graphicData>
+            </a:graphic>
+          </wp:inline>
+        </w:drawing>
+      </w:r>
+    </w:p>
+    <w:p>
+      <w:pPr>
+        <w:pStyle w:val="Paragraphedeliste"/>
+        <w:numPr>
+          <w:ilvl w:val="0"/>
+          <w:numId w:val="2"/>
+        </w:numPr>
+        <w:rPr>
+          <w:lang w:val="fr-FR"/>
+        </w:rPr>
+      </w:pPr>
+      <w:r>
+        <w:rPr>
+          <w:lang w:val="fr-FR"/>
+        </w:rPr>
+        <w:t>Pays.java – Modification :</w:t>
+      </w:r>
+    </w:p>
+    <w:p>
+      <w:pPr>
+        <w:rPr>
+          <w:lang w:val="fr-FR"/>
+        </w:rPr>
+      </w:pPr>
+      <w:r>
+        <w:rPr>
+          <w:noProof/>
+          <w:lang w:eastAsia="en-GB"/>
+        </w:rPr>
+        <w:drawing>
+          <wp:inline distT="0" distB="0" distL="0" distR="0" wp14:anchorId="4856F0DB" wp14:editId="062680E2">
+            <wp:extent cx="3628182" cy="3353914"/>
+            <wp:effectExtent l="0" t="0" r="0" b="0"/>
+            <wp:docPr id="10" name="Image 10"/>
+            <wp:cNvGraphicFramePr>
+              <a:graphicFrameLocks xmlns:a="http://schemas.openxmlformats.org/drawingml/2006/main" noChangeAspect="1"/>
+            </wp:cNvGraphicFramePr>
+            <a:graphic xmlns:a="http://schemas.openxmlformats.org/drawingml/2006/main">
+              <a:graphicData uri="http://schemas.openxmlformats.org/drawingml/2006/picture">
+                <pic:pic xmlns:pic="http://schemas.openxmlformats.org/drawingml/2006/picture">
+                  <pic:nvPicPr>
+                    <pic:cNvPr id="1" name=""/>
+                    <pic:cNvPicPr/>
+                  </pic:nvPicPr>
+                  <pic:blipFill>
+                    <a:blip r:embed="rId30"/>
+                    <a:stretch>
+                      <a:fillRect/>
+                    </a:stretch>
+                  </pic:blipFill>
+                  <pic:spPr>
+                    <a:xfrm>
+                      <a:off x="0" y="0"/>
+                      <a:ext cx="3685189" cy="3406612"/>
+                    </a:xfrm>
+                    <a:prstGeom prst="rect">
+                      <a:avLst/>
+                    </a:prstGeom>
+                  </pic:spPr>
+                </pic:pic>
+              </a:graphicData>
+            </a:graphic>
+          </wp:inline>
+        </w:drawing>
+      </w:r>
+    </w:p>
+    <w:p>
+      <w:pPr>
+        <w:pStyle w:val="Paragraphedeliste"/>
+        <w:numPr>
+          <w:ilvl w:val="0"/>
+          <w:numId w:val="2"/>
+        </w:numPr>
+        <w:rPr>
+          <w:lang w:val="fr-FR"/>
+        </w:rPr>
+      </w:pPr>
+      <w:r>
+        <w:rPr>
+          <w:lang w:val="fr-FR"/>
+        </w:rPr>
+        <w:t>VilleDAO.java (package JDBC) – Ajout de :</w:t>
+      </w:r>
+    </w:p>
+    <w:p>
+      <w:pPr>
+        <w:rPr>
+          <w:lang w:val="fr-FR"/>
+        </w:rPr>
+      </w:pPr>
+      <w:r>
+        <w:rPr>
+          <w:noProof/>
+          <w:lang w:eastAsia="en-GB"/>
+        </w:rPr>
+        <w:drawing>
+          <wp:inline distT="0" distB="0" distL="0" distR="0" wp14:anchorId="7AFCD7C2" wp14:editId="5AEAC161">
+            <wp:extent cx="5760720" cy="2740025"/>
+            <wp:effectExtent l="0" t="0" r="0" b="3175"/>
+            <wp:docPr id="25" name="Image 25"/>
+            <wp:cNvGraphicFramePr>
+              <a:graphicFrameLocks xmlns:a="http://schemas.openxmlformats.org/drawingml/2006/main" noChangeAspect="1"/>
+            </wp:cNvGraphicFramePr>
+            <a:graphic xmlns:a="http://schemas.openxmlformats.org/drawingml/2006/main">
+              <a:graphicData uri="http://schemas.openxmlformats.org/drawingml/2006/picture">
+                <pic:pic xmlns:pic="http://schemas.openxmlformats.org/drawingml/2006/picture">
+                  <pic:nvPicPr>
+                    <pic:cNvPr id="1" name=""/>
+                    <pic:cNvPicPr/>
+                  </pic:nvPicPr>
+                  <pic:blipFill>
+                    <a:blip r:embed="rId31"/>
+                    <a:stretch>
+                      <a:fillRect/>
+                    </a:stretch>
+                  </pic:blipFill>
+                  <pic:spPr>
+                    <a:xfrm>
+                      <a:off x="0" y="0"/>
+                      <a:ext cx="5760720" cy="2740025"/>
+                    </a:xfrm>
+                    <a:prstGeom prst="rect">
+                      <a:avLst/>
+                    </a:prstGeom>
+                  </pic:spPr>
+                </pic:pic>
+              </a:graphicData>
+            </a:graphic>
+          </wp:inline>
+        </w:drawing>
+      </w:r>
+    </w:p>
+    <w:p>
+      <w:pPr>
+        <w:pStyle w:val="Paragraphedeliste"/>
+        <w:numPr>
+          <w:ilvl w:val="0"/>
+          <w:numId w:val="2"/>
+        </w:numPr>
+        <w:rPr>
+          <w:lang w:val="fr-FR"/>
+        </w:rPr>
+      </w:pPr>
+      <w:r>
+        <w:rPr>
+          <w:lang w:val="fr-FR"/>
+        </w:rPr>
+        <w:lastRenderedPageBreak/>
+        <w:t>PaysDAO.java (package JDBC) – Modification :</w:t>
+      </w:r>
+      <w:r>
+        <w:rPr>
+          <w:noProof/>
+          <w:lang w:val="fr-FR" w:eastAsia="en-GB"/>
+        </w:rPr>
+        <w:t xml:space="preserve"> </w:t>
+      </w:r>
+    </w:p>
+    <w:p>
+      <w:pPr>
+        <w:rPr>
+          <w:lang w:val="fr-FR"/>
+        </w:rPr>
+      </w:pPr>
+      <w:r>
+        <w:rPr>
+          <w:noProof/>
+          <w:lang w:eastAsia="en-GB"/>
+        </w:rPr>
+        <w:drawing>
+          <wp:inline distT="0" distB="0" distL="0" distR="0" wp14:anchorId="6FEF9E0C" wp14:editId="568F2659">
+            <wp:extent cx="4919474" cy="4099560"/>
+            <wp:effectExtent l="0" t="0" r="0" b="0"/>
+            <wp:docPr id="27" name="Image 27"/>
+            <wp:cNvGraphicFramePr>
+              <a:graphicFrameLocks xmlns:a="http://schemas.openxmlformats.org/drawingml/2006/main" noChangeAspect="1"/>
+            </wp:cNvGraphicFramePr>
+            <a:graphic xmlns:a="http://schemas.openxmlformats.org/drawingml/2006/main">
+              <a:graphicData uri="http://schemas.openxmlformats.org/drawingml/2006/picture">
+                <pic:pic xmlns:pic="http://schemas.openxmlformats.org/drawingml/2006/picture">
+                  <pic:nvPicPr>
+                    <pic:cNvPr id="1" name=""/>
+                    <pic:cNvPicPr/>
+                  </pic:nvPicPr>
+                  <pic:blipFill>
+                    <a:blip r:embed="rId32"/>
+                    <a:stretch>
+                      <a:fillRect/>
+                    </a:stretch>
+                  </pic:blipFill>
+                  <pic:spPr>
+                    <a:xfrm>
+                      <a:off x="0" y="0"/>
+                      <a:ext cx="4959016" cy="4132512"/>
+                    </a:xfrm>
+                    <a:prstGeom prst="rect">
+                      <a:avLst/>
+                    </a:prstGeom>
+                  </pic:spPr>
+                </pic:pic>
+              </a:graphicData>
+            </a:graphic>
+          </wp:inline>
+        </w:drawing>
+      </w:r>
+      <w:r>
+        <w:rPr>
+          <w:noProof/>
+          <w:lang w:eastAsia="en-GB"/>
+        </w:rPr>
+        <w:drawing>
+          <wp:inline distT="0" distB="0" distL="0" distR="0" wp14:anchorId="1EAC94C0" wp14:editId="5DD35188">
+            <wp:extent cx="4044316" cy="4113860"/>
+            <wp:effectExtent l="0" t="0" r="0" b="1270"/>
+            <wp:docPr id="28" name="Image 28"/>
+            <wp:cNvGraphicFramePr>
+              <a:graphicFrameLocks xmlns:a="http://schemas.openxmlformats.org/drawingml/2006/main" noChangeAspect="1"/>
+            </wp:cNvGraphicFramePr>
+            <a:graphic xmlns:a="http://schemas.openxmlformats.org/drawingml/2006/main">
+              <a:graphicData uri="http://schemas.openxmlformats.org/drawingml/2006/picture">
+                <pic:pic xmlns:pic="http://schemas.openxmlformats.org/drawingml/2006/picture">
+                  <pic:nvPicPr>
+                    <pic:cNvPr id="1" name=""/>
+                    <pic:cNvPicPr/>
+                  </pic:nvPicPr>
+                  <pic:blipFill>
+                    <a:blip r:embed="rId33"/>
+                    <a:stretch>
+                      <a:fillRect/>
+                    </a:stretch>
+                  </pic:blipFill>
+                  <pic:spPr>
+                    <a:xfrm>
+                      <a:off x="0" y="0"/>
+                      <a:ext cx="4067986" cy="4137937"/>
+                    </a:xfrm>
+                    <a:prstGeom prst="rect">
+                      <a:avLst/>
+                    </a:prstGeom>
+                  </pic:spPr>
+                </pic:pic>
+              </a:graphicData>
+            </a:graphic>
+          </wp:inline>
+        </w:drawing>
+      </w:r>
+    </w:p>
+    <w:p>
+      <w:pPr>
+        <w:rPr>
+          <w:lang w:val="fr-FR"/>
+        </w:rPr>
+      </w:pPr>
+      <w:r>
+        <w:rPr>
+          <w:noProof/>
+          <w:lang w:eastAsia="en-GB"/>
+        </w:rPr>
+        <w:lastRenderedPageBreak/>
+        <w:drawing>
+          <wp:inline distT="0" distB="0" distL="0" distR="0" wp14:anchorId="42A41171" wp14:editId="61609748">
+            <wp:extent cx="4267200" cy="3282244"/>
+            <wp:effectExtent l="0" t="0" r="0" b="0"/>
+            <wp:docPr id="29" name="Image 29"/>
+            <wp:cNvGraphicFramePr>
+              <a:graphicFrameLocks xmlns:a="http://schemas.openxmlformats.org/drawingml/2006/main" noChangeAspect="1"/>
+            </wp:cNvGraphicFramePr>
+            <a:graphic xmlns:a="http://schemas.openxmlformats.org/drawingml/2006/main">
+              <a:graphicData uri="http://schemas.openxmlformats.org/drawingml/2006/picture">
+                <pic:pic xmlns:pic="http://schemas.openxmlformats.org/drawingml/2006/picture">
+                  <pic:nvPicPr>
+                    <pic:cNvPr id="1" name=""/>
+                    <pic:cNvPicPr/>
+                  </pic:nvPicPr>
+                  <pic:blipFill>
+                    <a:blip r:embed="rId34"/>
+                    <a:stretch>
+                      <a:fillRect/>
+                    </a:stretch>
+                  </pic:blipFill>
+                  <pic:spPr>
+                    <a:xfrm>
+                      <a:off x="0" y="0"/>
+                      <a:ext cx="4277142" cy="3289891"/>
+                    </a:xfrm>
+                    <a:prstGeom prst="rect">
+                      <a:avLst/>
+                    </a:prstGeom>
+                  </pic:spPr>
+                </pic:pic>
+              </a:graphicData>
+            </a:graphic>
+          </wp:inline>
+        </w:drawing>
+      </w:r>
+      <w:r>
+        <w:rPr>
+          <w:noProof/>
+          <w:lang w:eastAsia="en-GB"/>
+        </w:rPr>
+        <w:drawing>
+          <wp:inline distT="0" distB="0" distL="0" distR="0" wp14:anchorId="54DCB793" wp14:editId="44ECE166">
+            <wp:extent cx="2346960" cy="761514"/>
+            <wp:effectExtent l="0" t="0" r="0" b="635"/>
+            <wp:docPr id="30" name="Image 30"/>
+            <wp:cNvGraphicFramePr>
+              <a:graphicFrameLocks xmlns:a="http://schemas.openxmlformats.org/drawingml/2006/main" noChangeAspect="1"/>
+            </wp:cNvGraphicFramePr>
+            <a:graphic xmlns:a="http://schemas.openxmlformats.org/drawingml/2006/main">
+              <a:graphicData uri="http://schemas.openxmlformats.org/drawingml/2006/picture">
+                <pic:pic xmlns:pic="http://schemas.openxmlformats.org/drawingml/2006/picture">
+                  <pic:nvPicPr>
+                    <pic:cNvPr id="1" name=""/>
+                    <pic:cNvPicPr/>
+                  </pic:nvPicPr>
+                  <pic:blipFill>
+                    <a:blip r:embed="rId35"/>
+                    <a:stretch>
+                      <a:fillRect/>
+                    </a:stretch>
+                  </pic:blipFill>
+                  <pic:spPr>
+                    <a:xfrm>
+                      <a:off x="0" y="0"/>
+                      <a:ext cx="2396059" cy="777445"/>
+                    </a:xfrm>
+                    <a:prstGeom prst="rect">
+                      <a:avLst/>
+                    </a:prstGeom>
+                  </pic:spPr>
+                </pic:pic>
+              </a:graphicData>
+            </a:graphic>
+          </wp:inline>
+        </w:drawing>
+      </w:r>
+    </w:p>
+    <w:p>
+      <w:pPr>
+        <w:rPr>
+          <w:lang w:val="fr-FR"/>
+        </w:rPr>
+      </w:pPr>
+      <w:r>
+        <w:rPr>
+          <w:lang w:val="fr-FR"/>
+        </w:rPr>
+        <w:t>Programme de test :</w:t>
+      </w:r>
+    </w:p>
+    <w:p>
+      <w:pPr>
+        <w:rPr>
+          <w:lang w:val="fr-FR"/>
+        </w:rPr>
+      </w:pPr>
       <w:bookmarkStart w:id="0" w:name="_GoBack"/>
       <w:bookmarkEnd w:id="0"/>
     </w:p>
+    <w:p>
+      <w:pPr>
+        <w:rPr>
+          <w:lang w:val="fr-FR"/>
+        </w:rPr>
+      </w:pPr>
+      <w:r>
+        <w:rPr>
+          <w:noProof/>
+        </w:rPr>
+        <w:lastRenderedPageBreak/>
+        <w:pict>
+          <v:shapetype id="_x0000_t75" coordsize="21600,21600" o:spt="75" o:preferrelative="t" path="m@4@5l@4@11@9@11@9@5xe" filled="f" stroked="f">
+            <v:stroke joinstyle="miter"/>
+            <v:formulas>
+              <v:f eqn="if lineDrawn pixelLineWidth 0"/>
+              <v:f eqn="sum @0 1 0"/>
+              <v:f eqn="sum 0 0 @1"/>
+              <v:f eqn="prod @2 1 2"/>
+              <v:f eqn="prod @3 21600 pixelWidth"/>
+              <v:f eqn="prod @3 21600 pixelHeight"/>
+              <v:f eqn="sum @0 0 1"/>
+              <v:f eqn="prod @6 1 2"/>
+              <v:f eqn="prod @7 21600 pixelWidth"/>
+              <v:f eqn="sum @8 21600 0"/>
+              <v:f eqn="prod @7 21600 pixelHeight"/>
+              <v:f eqn="sum @10 21600 0"/>
+            </v:formulas>
+            <v:path o:extrusionok="f" gradientshapeok="t" o:connecttype="rect"/>
+            <o:lock v:ext="edit" aspectratio="t"/>
+          </v:shapetype>
+          <v:shape id="_x0000_s1026" type="#_x0000_t75" style="position:absolute;margin-left:63.65pt;margin-top:3.65pt;width:343.7pt;height:650.3pt;z-index:251659264">
+            <v:imagedata r:id="rId36" o:title="ClasseGeo"/>
+            <w10:wrap type="square"/>
+          </v:shape>
+        </w:pict>
+      </w:r>
+      <w:r>
+        <w:rPr>
+          <w:lang w:val="fr-FR"/>
+        </w:rPr>
+        <w:t>Q.10</w:t>
+      </w:r>
+    </w:p>
+    <w:p>
+      <w:pPr>
+        <w:rPr>
+          <w:lang w:val="fr-FR"/>
+        </w:rPr>
+      </w:pPr>
+    </w:p>
     <w:sectPr>
-      <w:headerReference w:type="default" r:id="rId29"/>
+      <w:headerReference w:type="default" r:id="rId37"/>
       <w:pgSz w:w="11906" w:h="16838"/>
       <w:pgMar w:top="1417" w:right="1417" w:bottom="1417" w:left="1417" w:header="708" w:footer="708" w:gutter="0"/>
       <w:cols w:space="708"/>
@@ -1498,8 +2005,124 @@
       </w:pPr>
     </w:lvl>
   </w:abstractNum>
+  <w:abstractNum w:abstractNumId="1" w15:restartNumberingAfterBreak="0">
+    <w:nsid w:val="64253114"/>
+    <w:multiLevelType w:val="hybridMultilevel"/>
+    <w:tmpl w:val="9EAA6C76"/>
+    <w:lvl w:ilvl="0" w:tplc="BBF2BC92">
+      <w:start w:val="17"/>
+      <w:numFmt w:val="bullet"/>
+      <w:lvlText w:val="-"/>
+      <w:lvlJc w:val="left"/>
+      <w:pPr>
+        <w:ind w:left="1080" w:hanging="360"/>
+      </w:pPr>
+      <w:rPr>
+        <w:rFonts w:ascii="Calibri" w:eastAsiaTheme="minorHAnsi" w:hAnsi="Calibri" w:cstheme="minorBidi" w:hint="default"/>
+      </w:rPr>
+    </w:lvl>
+    <w:lvl w:ilvl="1" w:tplc="08090003" w:tentative="1">
+      <w:start w:val="1"/>
+      <w:numFmt w:val="bullet"/>
+      <w:lvlText w:val="o"/>
+      <w:lvlJc w:val="left"/>
+      <w:pPr>
+        <w:ind w:left="1800" w:hanging="360"/>
+      </w:pPr>
+      <w:rPr>
+        <w:rFonts w:ascii="Courier New" w:hAnsi="Courier New" w:cs="Courier New" w:hint="default"/>
+      </w:rPr>
+    </w:lvl>
+    <w:lvl w:ilvl="2" w:tplc="08090005" w:tentative="1">
+      <w:start w:val="1"/>
+      <w:numFmt w:val="bullet"/>
+      <w:lvlText w:val=""/>
+      <w:lvlJc w:val="left"/>
+      <w:pPr>
+        <w:ind w:left="2520" w:hanging="360"/>
+      </w:pPr>
+      <w:rPr>
+        <w:rFonts w:ascii="Wingdings" w:hAnsi="Wingdings" w:hint="default"/>
+      </w:rPr>
+    </w:lvl>
+    <w:lvl w:ilvl="3" w:tplc="08090001" w:tentative="1">
+      <w:start w:val="1"/>
+      <w:numFmt w:val="bullet"/>
+      <w:lvlText w:val=""/>
+      <w:lvlJc w:val="left"/>
+      <w:pPr>
+        <w:ind w:left="3240" w:hanging="360"/>
+      </w:pPr>
+      <w:rPr>
+        <w:rFonts w:ascii="Symbol" w:hAnsi="Symbol" w:hint="default"/>
+      </w:rPr>
+    </w:lvl>
+    <w:lvl w:ilvl="4" w:tplc="08090003" w:tentative="1">
+      <w:start w:val="1"/>
+      <w:numFmt w:val="bullet"/>
+      <w:lvlText w:val="o"/>
+      <w:lvlJc w:val="left"/>
+      <w:pPr>
+        <w:ind w:left="3960" w:hanging="360"/>
+      </w:pPr>
+      <w:rPr>
+        <w:rFonts w:ascii="Courier New" w:hAnsi="Courier New" w:cs="Courier New" w:hint="default"/>
+      </w:rPr>
+    </w:lvl>
+    <w:lvl w:ilvl="5" w:tplc="08090005" w:tentative="1">
+      <w:start w:val="1"/>
+      <w:numFmt w:val="bullet"/>
+      <w:lvlText w:val=""/>
+      <w:lvlJc w:val="left"/>
+      <w:pPr>
+        <w:ind w:left="4680" w:hanging="360"/>
+      </w:pPr>
+      <w:rPr>
+        <w:rFonts w:ascii="Wingdings" w:hAnsi="Wingdings" w:hint="default"/>
+      </w:rPr>
+    </w:lvl>
+    <w:lvl w:ilvl="6" w:tplc="08090001" w:tentative="1">
+      <w:start w:val="1"/>
+      <w:numFmt w:val="bullet"/>
+      <w:lvlText w:val=""/>
+      <w:lvlJc w:val="left"/>
+      <w:pPr>
+        <w:ind w:left="5400" w:hanging="360"/>
+      </w:pPr>
+      <w:rPr>
+        <w:rFonts w:ascii="Symbol" w:hAnsi="Symbol" w:hint="default"/>
+      </w:rPr>
+    </w:lvl>
+    <w:lvl w:ilvl="7" w:tplc="08090003" w:tentative="1">
+      <w:start w:val="1"/>
+      <w:numFmt w:val="bullet"/>
+      <w:lvlText w:val="o"/>
+      <w:lvlJc w:val="left"/>
+      <w:pPr>
+        <w:ind w:left="6120" w:hanging="360"/>
+      </w:pPr>
+      <w:rPr>
+        <w:rFonts w:ascii="Courier New" w:hAnsi="Courier New" w:cs="Courier New" w:hint="default"/>
+      </w:rPr>
+    </w:lvl>
+    <w:lvl w:ilvl="8" w:tplc="08090005" w:tentative="1">
+      <w:start w:val="1"/>
+      <w:numFmt w:val="bullet"/>
+      <w:lvlText w:val=""/>
+      <w:lvlJc w:val="left"/>
+      <w:pPr>
+        <w:ind w:left="6840" w:hanging="360"/>
+      </w:pPr>
+      <w:rPr>
+        <w:rFonts w:ascii="Wingdings" w:hAnsi="Wingdings" w:hint="default"/>
+      </w:rPr>
+    </w:lvl>
+  </w:abstractNum>
   <w:num w:numId="1">
     <w:abstractNumId w:val="0"/>
+  </w:num>
+  <w:num w:numId="2">
+    <w:abstractNumId w:val="1"/>
   </w:num>
 </w:numbering>
 </file>

--- a/Compte-rendu.docx
+++ b/Compte-rendu.docx
@@ -1513,10 +1513,10 @@
           <w:lang w:eastAsia="en-GB"/>
         </w:rPr>
         <w:drawing>
-          <wp:inline distT="0" distB="0" distL="0" distR="0" wp14:anchorId="7AFCD7C2" wp14:editId="5AEAC161">
-            <wp:extent cx="5760720" cy="2740025"/>
-            <wp:effectExtent l="0" t="0" r="0" b="3175"/>
-            <wp:docPr id="25" name="Image 25"/>
+          <wp:inline distT="0" distB="0" distL="0" distR="0" wp14:anchorId="6203FD0E" wp14:editId="28F2BEB2">
+            <wp:extent cx="5760720" cy="2600325"/>
+            <wp:effectExtent l="0" t="0" r="0" b="9525"/>
+            <wp:docPr id="31" name="Image 31"/>
             <wp:cNvGraphicFramePr>
               <a:graphicFrameLocks xmlns:a="http://schemas.openxmlformats.org/drawingml/2006/main" noChangeAspect="1"/>
             </wp:cNvGraphicFramePr>
@@ -1536,7 +1536,7 @@
                   <pic:spPr>
                     <a:xfrm>
                       <a:off x="0" y="0"/>
-                      <a:ext cx="5760720" cy="2740025"/>
+                      <a:ext cx="5760720" cy="2600325"/>
                     </a:xfrm>
                     <a:prstGeom prst="rect">
                       <a:avLst/>
@@ -1548,6 +1548,8 @@
           </wp:inline>
         </w:drawing>
       </w:r>
+      <w:bookmarkStart w:id="0" w:name="_GoBack"/>
+      <w:bookmarkEnd w:id="0"/>
     </w:p>
     <w:p>
       <w:pPr>
@@ -1588,8 +1590,8 @@
         </w:rPr>
         <w:drawing>
           <wp:inline distT="0" distB="0" distL="0" distR="0" wp14:anchorId="6FEF9E0C" wp14:editId="568F2659">
-            <wp:extent cx="4919474" cy="4099560"/>
-            <wp:effectExtent l="0" t="0" r="0" b="0"/>
+            <wp:extent cx="5372876" cy="1997270"/>
+            <wp:effectExtent l="0" t="0" r="0" b="3175"/>
             <wp:docPr id="27" name="Image 27"/>
             <wp:cNvGraphicFramePr>
               <a:graphicFrameLocks xmlns:a="http://schemas.openxmlformats.org/drawingml/2006/main" noChangeAspect="1"/>
@@ -1601,20 +1603,27 @@
                     <pic:cNvPr id="1" name=""/>
                     <pic:cNvPicPr/>
                   </pic:nvPicPr>
-                  <pic:blipFill>
+                  <pic:blipFill rotWithShape="1">
                     <a:blip r:embed="rId32"/>
-                    <a:stretch>
-                      <a:fillRect/>
-                    </a:stretch>
+                    <a:srcRect t="55393"/>
+                    <a:stretch/>
                   </pic:blipFill>
-                  <pic:spPr>
+                  <pic:spPr bwMode="auto">
                     <a:xfrm>
                       <a:off x="0" y="0"/>
-                      <a:ext cx="4959016" cy="4132512"/>
+                      <a:ext cx="5449775" cy="2025856"/>
                     </a:xfrm>
                     <a:prstGeom prst="rect">
                       <a:avLst/>
                     </a:prstGeom>
+                    <a:ln>
+                      <a:noFill/>
+                    </a:ln>
+                    <a:extLst>
+                      <a:ext uri="{53640926-AAD7-44D8-BBD7-CCE9431645EC}">
+                        <a14:shadowObscured xmlns:a14="http://schemas.microsoft.com/office/drawing/2010/main"/>
+                      </a:ext>
+                    </a:extLst>
                   </pic:spPr>
                 </pic:pic>
               </a:graphicData>
@@ -1629,8 +1638,8 @@
         </w:rPr>
         <w:drawing>
           <wp:inline distT="0" distB="0" distL="0" distR="0" wp14:anchorId="1EAC94C0" wp14:editId="5DD35188">
-            <wp:extent cx="4044316" cy="4113860"/>
-            <wp:effectExtent l="0" t="0" r="0" b="1270"/>
+            <wp:extent cx="4391084" cy="4466590"/>
+            <wp:effectExtent l="0" t="0" r="9525" b="0"/>
             <wp:docPr id="28" name="Image 28"/>
             <wp:cNvGraphicFramePr>
               <a:graphicFrameLocks xmlns:a="http://schemas.openxmlformats.org/drawingml/2006/main" noChangeAspect="1"/>
@@ -1651,7 +1660,7 @@
                   <pic:spPr>
                     <a:xfrm>
                       <a:off x="0" y="0"/>
-                      <a:ext cx="4067986" cy="4137937"/>
+                      <a:ext cx="4449573" cy="4526085"/>
                     </a:xfrm>
                     <a:prstGeom prst="rect">
                       <a:avLst/>
@@ -1675,11 +1684,10 @@
           <w:noProof/>
           <w:lang w:eastAsia="en-GB"/>
         </w:rPr>
-        <w:lastRenderedPageBreak/>
         <w:drawing>
           <wp:inline distT="0" distB="0" distL="0" distR="0" wp14:anchorId="42A41171" wp14:editId="61609748">
-            <wp:extent cx="4267200" cy="3282244"/>
-            <wp:effectExtent l="0" t="0" r="0" b="0"/>
+            <wp:extent cx="4266467" cy="982980"/>
+            <wp:effectExtent l="0" t="0" r="1270" b="7620"/>
             <wp:docPr id="29" name="Image 29"/>
             <wp:cNvGraphicFramePr>
               <a:graphicFrameLocks xmlns:a="http://schemas.openxmlformats.org/drawingml/2006/main" noChangeAspect="1"/>
@@ -1691,20 +1699,27 @@
                     <pic:cNvPr id="1" name=""/>
                     <pic:cNvPicPr/>
                   </pic:nvPicPr>
-                  <pic:blipFill>
+                  <pic:blipFill rotWithShape="1">
                     <a:blip r:embed="rId34"/>
-                    <a:stretch>
-                      <a:fillRect/>
-                    </a:stretch>
+                    <a:srcRect b="70046"/>
+                    <a:stretch/>
                   </pic:blipFill>
-                  <pic:spPr>
+                  <pic:spPr bwMode="auto">
                     <a:xfrm>
                       <a:off x="0" y="0"/>
-                      <a:ext cx="4277142" cy="3289891"/>
+                      <a:ext cx="4277142" cy="985439"/>
                     </a:xfrm>
                     <a:prstGeom prst="rect">
                       <a:avLst/>
                     </a:prstGeom>
+                    <a:ln>
+                      <a:noFill/>
+                    </a:ln>
+                    <a:extLst>
+                      <a:ext uri="{53640926-AAD7-44D8-BBD7-CCE9431645EC}">
+                        <a14:shadowObscured xmlns:a14="http://schemas.microsoft.com/office/drawing/2010/main"/>
+                      </a:ext>
+                    </a:extLst>
                   </pic:spPr>
                 </pic:pic>
               </a:graphicData>
@@ -1764,6 +1779,7 @@
         <w:rPr>
           <w:lang w:val="fr-FR"/>
         </w:rPr>
+        <w:lastRenderedPageBreak/>
         <w:t>Programme de test :</w:t>
       </w:r>
     </w:p>
@@ -1773,8 +1789,54 @@
           <w:lang w:val="fr-FR"/>
         </w:rPr>
       </w:pPr>
-      <w:bookmarkStart w:id="0" w:name="_GoBack"/>
-      <w:bookmarkEnd w:id="0"/>
+      <w:r>
+        <w:rPr>
+          <w:noProof/>
+          <w:lang w:eastAsia="en-GB"/>
+        </w:rPr>
+        <w:drawing>
+          <wp:inline distT="0" distB="0" distL="0" distR="0" wp14:anchorId="7E8BAB25" wp14:editId="7DAE7374">
+            <wp:extent cx="4876800" cy="5705475"/>
+            <wp:effectExtent l="0" t="0" r="0" b="9525"/>
+            <wp:docPr id="26" name="Image 26"/>
+            <wp:cNvGraphicFramePr>
+              <a:graphicFrameLocks xmlns:a="http://schemas.openxmlformats.org/drawingml/2006/main" noChangeAspect="1"/>
+            </wp:cNvGraphicFramePr>
+            <a:graphic xmlns:a="http://schemas.openxmlformats.org/drawingml/2006/main">
+              <a:graphicData uri="http://schemas.openxmlformats.org/drawingml/2006/picture">
+                <pic:pic xmlns:pic="http://schemas.openxmlformats.org/drawingml/2006/picture">
+                  <pic:nvPicPr>
+                    <pic:cNvPr id="1" name=""/>
+                    <pic:cNvPicPr/>
+                  </pic:nvPicPr>
+                  <pic:blipFill>
+                    <a:blip r:embed="rId36"/>
+                    <a:stretch>
+                      <a:fillRect/>
+                    </a:stretch>
+                  </pic:blipFill>
+                  <pic:spPr>
+                    <a:xfrm>
+                      <a:off x="0" y="0"/>
+                      <a:ext cx="4876800" cy="5705475"/>
+                    </a:xfrm>
+                    <a:prstGeom prst="rect">
+                      <a:avLst/>
+                    </a:prstGeom>
+                  </pic:spPr>
+                </pic:pic>
+              </a:graphicData>
+            </a:graphic>
+          </wp:inline>
+        </w:drawing>
+      </w:r>
+    </w:p>
+    <w:p>
+      <w:pPr>
+        <w:rPr>
+          <w:lang w:val="fr-FR"/>
+        </w:rPr>
+      </w:pPr>
     </w:p>
     <w:p>
       <w:pPr>
@@ -1808,7 +1870,7 @@
             <o:lock v:ext="edit" aspectratio="t"/>
           </v:shapetype>
           <v:shape id="_x0000_s1026" type="#_x0000_t75" style="position:absolute;margin-left:63.65pt;margin-top:3.65pt;width:343.7pt;height:650.3pt;z-index:251659264">
-            <v:imagedata r:id="rId36" o:title="ClasseGeo"/>
+            <v:imagedata r:id="rId37" o:title="ClasseGeo"/>
             <w10:wrap type="square"/>
           </v:shape>
         </w:pict>
@@ -1828,7 +1890,7 @@
       </w:pPr>
     </w:p>
     <w:sectPr>
-      <w:headerReference w:type="default" r:id="rId37"/>
+      <w:headerReference w:type="default" r:id="rId38"/>
       <w:pgSz w:w="11906" w:h="16838"/>
       <w:pgMar w:top="1417" w:right="1417" w:bottom="1417" w:left="1417" w:header="708" w:footer="708" w:gutter="0"/>
       <w:cols w:space="708"/>
